--- a/HW3/src/ADThw3.docx
+++ b/HW3/src/ADThw3.docx
@@ -13,7 +13,6 @@
           <w:rFonts w:ascii="Arial" w:eastAsiaTheme="minorEastAsia" w:hAnsi="Arial" w:cs="Arial"/>
         </w:rPr>
       </w:pPr>
-      <w:bookmarkStart w:id="0" w:name="_GoBack"/>
       <w:r>
         <w:rPr>
           <w:rFonts w:ascii="Arial" w:hAnsi="Arial" w:cs="Arial"/>
@@ -41,13 +40,7 @@
             <w:rPr>
               <w:rFonts w:ascii="Cambria Math" w:hAnsi="Cambria Math" w:cs="Arial"/>
             </w:rPr>
-            <m:t xml:space="preserve">                     </m:t>
-          </m:r>
-          <m:r>
-            <w:rPr>
-              <w:rFonts w:ascii="Cambria Math" w:hAnsi="Cambria Math" w:cs="Arial"/>
-            </w:rPr>
-            <m:t>T</m:t>
+            <m:t xml:space="preserve">                     T</m:t>
           </m:r>
           <m:d>
             <m:dPr>
@@ -118,6 +111,9 @@
             <m:t>+10</m:t>
           </m:r>
           <m:r>
+            <m:rPr>
+              <m:sty m:val="p"/>
+            </m:rPr>
             <w:rPr>
               <w:rFonts w:ascii="Cambria Math" w:eastAsiaTheme="minorEastAsia" w:hAnsi="Cambria Math" w:cs="Arial"/>
             </w:rPr>
@@ -129,13 +125,7 @@
             <w:rPr>
               <w:rFonts w:ascii="Cambria Math" w:eastAsiaTheme="minorEastAsia" w:hAnsi="Cambria Math" w:cs="Arial"/>
             </w:rPr>
-            <m:t xml:space="preserve">                   </m:t>
-          </m:r>
-          <m:r>
-            <w:rPr>
-              <w:rFonts w:ascii="Cambria Math" w:eastAsiaTheme="minorEastAsia" w:hAnsi="Cambria Math" w:cs="Arial"/>
-            </w:rPr>
-            <m:t>T</m:t>
+            <m:t xml:space="preserve">                   T</m:t>
           </m:r>
           <m:d>
             <m:dPr>
@@ -226,6 +216,9 @@
             <m:t>+10</m:t>
           </m:r>
           <m:r>
+            <m:rPr>
+              <m:sty m:val="p"/>
+            </m:rPr>
             <w:rPr>
               <w:rFonts w:ascii="Cambria Math" w:eastAsiaTheme="minorEastAsia" w:hAnsi="Cambria Math" w:cs="Arial"/>
             </w:rPr>
@@ -237,15 +230,12 @@
             <w:rPr>
               <w:rFonts w:ascii="Cambria Math" w:eastAsiaTheme="minorEastAsia" w:hAnsi="Cambria Math" w:cs="Arial"/>
             </w:rPr>
-            <m:t xml:space="preserve">         </m:t>
-          </m:r>
-          <m:r>
-            <w:rPr>
-              <w:rFonts w:ascii="Cambria Math" w:eastAsiaTheme="minorEastAsia" w:hAnsi="Cambria Math" w:cs="Arial"/>
-            </w:rPr>
-            <m:t>…</m:t>
-          </m:r>
-          <m:r>
+            <m:t xml:space="preserve">         …</m:t>
+          </m:r>
+          <m:r>
+            <m:rPr>
+              <m:sty m:val="p"/>
+            </m:rPr>
             <w:rPr>
               <w:rFonts w:ascii="Cambria Math" w:eastAsiaTheme="minorEastAsia" w:hAnsi="Cambria Math" w:cs="Arial"/>
             </w:rPr>
@@ -257,13 +247,7 @@
             <w:rPr>
               <w:rFonts w:ascii="Cambria Math" w:eastAsiaTheme="minorEastAsia" w:hAnsi="Cambria Math" w:cs="Arial"/>
             </w:rPr>
-            <m:t xml:space="preserve">             </m:t>
-          </m:r>
-          <m:r>
-            <w:rPr>
-              <w:rFonts w:ascii="Cambria Math" w:eastAsiaTheme="minorEastAsia" w:hAnsi="Cambria Math" w:cs="Arial"/>
-            </w:rPr>
-            <m:t>T</m:t>
+            <m:t xml:space="preserve">             T</m:t>
           </m:r>
           <m:d>
             <m:dPr>
@@ -354,6 +338,9 @@
             <m:t xml:space="preserve">+10 </m:t>
           </m:r>
           <m:r>
+            <m:rPr>
+              <m:sty m:val="p"/>
+            </m:rPr>
             <w:rPr>
               <w:rFonts w:ascii="Cambria Math" w:eastAsiaTheme="minorEastAsia" w:hAnsi="Cambria Math" w:cs="Arial"/>
             </w:rPr>
@@ -365,13 +352,7 @@
             <w:rPr>
               <w:rFonts w:ascii="Cambria Math" w:eastAsiaTheme="minorEastAsia" w:hAnsi="Cambria Math" w:cs="Arial"/>
             </w:rPr>
-            <m:t xml:space="preserve"> </m:t>
-          </m:r>
-          <m:r>
-            <w:rPr>
-              <w:rFonts w:ascii="Cambria Math" w:eastAsiaTheme="minorEastAsia" w:hAnsi="Cambria Math" w:cs="Arial"/>
-            </w:rPr>
-            <m:t>T</m:t>
+            <m:t xml:space="preserve"> T</m:t>
           </m:r>
           <m:d>
             <m:dPr>
@@ -418,6 +399,9 @@
             <m:t>=a</m:t>
           </m:r>
           <m:r>
+            <m:rPr>
+              <m:sty m:val="p"/>
+            </m:rPr>
             <w:rPr>
               <w:rFonts w:ascii="Cambria Math" w:eastAsiaTheme="minorEastAsia" w:hAnsi="Cambria Math" w:cs="Arial"/>
             </w:rPr>
@@ -429,13 +413,7 @@
             <w:rPr>
               <w:rFonts w:ascii="Cambria Math" w:eastAsiaTheme="minorEastAsia" w:hAnsi="Cambria Math" w:cs="Arial"/>
             </w:rPr>
-            <m:t xml:space="preserve">   </m:t>
-          </m:r>
-          <m:r>
-            <w:rPr>
-              <w:rFonts w:ascii="Cambria Math" w:eastAsiaTheme="minorEastAsia" w:hAnsi="Cambria Math" w:cs="Arial"/>
-            </w:rPr>
-            <m:t>T</m:t>
+            <m:t xml:space="preserve">   T</m:t>
           </m:r>
           <m:d>
             <m:dPr>
@@ -482,6 +460,9 @@
             <m:t>=a+10</m:t>
           </m:r>
           <m:r>
+            <m:rPr>
+              <m:sty m:val="p"/>
+            </m:rPr>
             <w:rPr>
               <w:rFonts w:ascii="Cambria Math" w:eastAsiaTheme="minorEastAsia" w:hAnsi="Cambria Math" w:cs="Arial"/>
             </w:rPr>
@@ -493,13 +474,7 @@
             <w:rPr>
               <w:rFonts w:ascii="Cambria Math" w:eastAsiaTheme="minorEastAsia" w:hAnsi="Cambria Math" w:cs="Arial"/>
             </w:rPr>
-            <m:t xml:space="preserve">                 </m:t>
-          </m:r>
-          <m:r>
-            <w:rPr>
-              <w:rFonts w:ascii="Cambria Math" w:eastAsiaTheme="minorEastAsia" w:hAnsi="Cambria Math" w:cs="Arial"/>
-            </w:rPr>
-            <m:t>T</m:t>
+            <m:t xml:space="preserve">                 T</m:t>
           </m:r>
           <m:d>
             <m:dPr>
@@ -570,6 +545,9 @@
             <m:t>+10</m:t>
           </m:r>
           <m:r>
+            <m:rPr>
+              <m:sty m:val="p"/>
+            </m:rPr>
             <w:rPr>
               <w:rFonts w:ascii="Arial" w:eastAsiaTheme="minorEastAsia" w:hAnsi="Arial" w:cs="Arial"/>
             </w:rPr>
@@ -581,15 +559,12 @@
             <w:rPr>
               <w:rFonts w:ascii="Cambria Math" w:eastAsiaTheme="minorEastAsia" w:hAnsi="Cambria Math" w:cs="Arial"/>
             </w:rPr>
-            <m:t xml:space="preserve">         </m:t>
-          </m:r>
-          <m:r>
-            <w:rPr>
-              <w:rFonts w:ascii="Cambria Math" w:eastAsiaTheme="minorEastAsia" w:hAnsi="Cambria Math" w:cs="Arial"/>
-            </w:rPr>
-            <m:t>…</m:t>
-          </m:r>
-          <m:r>
+            <m:t xml:space="preserve">         …</m:t>
+          </m:r>
+          <m:r>
+            <m:rPr>
+              <m:sty m:val="p"/>
+            </m:rPr>
             <w:rPr>
               <w:rFonts w:ascii="Cambria Math" w:eastAsiaTheme="minorEastAsia" w:hAnsi="Cambria Math" w:cs="Arial"/>
             </w:rPr>
@@ -601,13 +576,7 @@
             <w:rPr>
               <w:rFonts w:ascii="Cambria Math" w:eastAsiaTheme="minorEastAsia" w:hAnsi="Cambria Math" w:cs="Arial"/>
             </w:rPr>
-            <m:t xml:space="preserve">                         </m:t>
-          </m:r>
-          <m:r>
-            <w:rPr>
-              <w:rFonts w:ascii="Cambria Math" w:eastAsiaTheme="minorEastAsia" w:hAnsi="Cambria Math" w:cs="Arial"/>
-            </w:rPr>
-            <m:t>T</m:t>
+            <m:t xml:space="preserve">                         T</m:t>
           </m:r>
           <m:d>
             <m:dPr>
@@ -1040,6 +1009,9 @@
             <m:t xml:space="preserve">                      </m:t>
           </m:r>
           <m:r>
+            <m:rPr>
+              <m:sty m:val="p"/>
+            </m:rPr>
             <w:rPr>
               <w:rFonts w:ascii="Cambria Math" w:eastAsiaTheme="minorEastAsia" w:hAnsi="Cambria Math" w:cs="Arial"/>
             </w:rPr>
@@ -1206,6 +1178,9 @@
             <m:t xml:space="preserve">                   </m:t>
           </m:r>
           <m:r>
+            <m:rPr>
+              <m:sty m:val="p"/>
+            </m:rPr>
             <w:rPr>
               <w:rFonts w:ascii="Cambria Math" w:eastAsiaTheme="minorEastAsia" w:hAnsi="Cambria Math" w:cs="Arial"/>
             </w:rPr>
@@ -1217,15 +1192,12 @@
             <w:rPr>
               <w:rFonts w:ascii="Cambria Math" w:eastAsiaTheme="minorEastAsia" w:hAnsi="Cambria Math" w:cs="Arial"/>
             </w:rPr>
-            <m:t>…</m:t>
-          </m:r>
-          <m:r>
-            <w:rPr>
-              <w:rFonts w:ascii="Cambria Math" w:eastAsiaTheme="minorEastAsia" w:hAnsi="Cambria Math" w:cs="Arial"/>
-            </w:rPr>
-            <m:t xml:space="preserve">                                   </m:t>
-          </m:r>
-          <m:r>
+            <m:t xml:space="preserve">…                                   </m:t>
+          </m:r>
+          <m:r>
+            <m:rPr>
+              <m:sty m:val="p"/>
+            </m:rPr>
             <w:rPr>
               <w:rFonts w:ascii="Cambria Math" w:eastAsiaTheme="minorEastAsia" w:hAnsi="Cambria Math" w:cs="Arial"/>
             </w:rPr>
@@ -1392,6 +1364,9 @@
             <m:t xml:space="preserve">                   </m:t>
           </m:r>
           <m:r>
+            <m:rPr>
+              <m:sty m:val="p"/>
+            </m:rPr>
             <w:rPr>
               <w:rFonts w:ascii="Cambria Math" w:eastAsiaTheme="minorEastAsia" w:hAnsi="Cambria Math" w:cs="Arial"/>
             </w:rPr>
@@ -1447,15 +1422,12 @@
             <w:rPr>
               <w:rFonts w:ascii="Cambria Math" w:eastAsiaTheme="minorEastAsia" w:hAnsi="Cambria Math" w:cs="Arial"/>
             </w:rPr>
-            <m:t>=a</m:t>
-          </m:r>
-          <m:r>
-            <w:rPr>
-              <w:rFonts w:ascii="Cambria Math" w:eastAsiaTheme="minorEastAsia" w:hAnsi="Cambria Math" w:cs="Arial"/>
-            </w:rPr>
-            <m:t xml:space="preserve">                                          </m:t>
-          </m:r>
-          <m:r>
+            <m:t xml:space="preserve">=a                                          </m:t>
+          </m:r>
+          <m:r>
+            <m:rPr>
+              <m:sty m:val="p"/>
+            </m:rPr>
             <w:rPr>
               <w:rFonts w:ascii="Cambria Math" w:eastAsiaTheme="minorEastAsia" w:hAnsi="Cambria Math" w:cs="Arial"/>
             </w:rPr>
@@ -1467,15 +1439,12 @@
             <w:rPr>
               <w:rFonts w:ascii="Cambria Math" w:eastAsiaTheme="minorEastAsia" w:hAnsi="Cambria Math" w:cs="Arial"/>
             </w:rPr>
-            <m:t>…</m:t>
-          </m:r>
-          <m:r>
-            <w:rPr>
-              <w:rFonts w:ascii="Cambria Math" w:eastAsiaTheme="minorEastAsia" w:hAnsi="Cambria Math" w:cs="Arial"/>
-            </w:rPr>
-            <m:t xml:space="preserve">                                   </m:t>
-          </m:r>
-          <m:r>
+            <m:t xml:space="preserve">…                                   </m:t>
+          </m:r>
+          <m:r>
+            <m:rPr>
+              <m:sty m:val="p"/>
+            </m:rPr>
             <w:rPr>
               <w:rFonts w:ascii="Cambria Math" w:eastAsiaTheme="minorEastAsia" w:hAnsi="Cambria Math" w:cs="Arial"/>
             </w:rPr>
@@ -1598,6 +1567,9 @@
             <m:t xml:space="preserve">                           </m:t>
           </m:r>
           <m:r>
+            <m:rPr>
+              <m:sty m:val="p"/>
+            </m:rPr>
             <w:rPr>
               <w:rFonts w:ascii="Cambria Math" w:eastAsiaTheme="minorEastAsia" w:hAnsi="Cambria Math" w:cs="Arial"/>
             </w:rPr>
@@ -1796,6 +1768,9 @@
             </m:sup>
           </m:sSup>
           <m:r>
+            <m:rPr>
+              <m:sty m:val="p"/>
+            </m:rPr>
             <w:rPr>
               <w:rFonts w:ascii="Cambria Math" w:eastAsiaTheme="minorEastAsia" w:hAnsi="Cambria Math" w:cs="Arial"/>
             </w:rPr>
@@ -1807,54 +1782,291 @@
             <w:rPr>
               <w:rFonts w:ascii="Cambria Math" w:eastAsiaTheme="minorEastAsia" w:hAnsi="Cambria Math" w:cs="Arial"/>
             </w:rPr>
-            <m:t>…</m:t>
-          </m:r>
-          <m:r>
-            <w:rPr>
-              <w:rFonts w:ascii="Cambria Math" w:eastAsiaTheme="minorEastAsia" w:hAnsi="Cambria Math" w:cs="Arial"/>
-            </w:rPr>
-            <m:t xml:space="preserve">                                   </m:t>
-          </m:r>
-          <m:r>
+            <m:t xml:space="preserve">…                                   </m:t>
+          </m:r>
+          <m:r>
+            <m:rPr>
+              <m:sty m:val="p"/>
+            </m:rPr>
             <w:rPr>
               <w:rFonts w:ascii="Cambria Math" w:eastAsiaTheme="minorEastAsia" w:hAnsi="Cambria Math" w:cs="Arial"/>
             </w:rPr>
             <w:br/>
           </m:r>
         </m:oMath>
-        <w:sdt>
-          <w:sdtPr>
-            <w:rPr>
-              <w:rFonts w:ascii="Cambria Math" w:eastAsiaTheme="minorEastAsia" w:hAnsi="Cambria Math" w:cs="Arial"/>
-            </w:rPr>
-            <w:id w:val="800891453"/>
-            <w:placeholder>
-              <w:docPart w:val="DefaultPlaceholder_1075249612"/>
-            </w:placeholder>
-            <w:temporary/>
-            <w:showingPlcHdr/>
-            <w:equation/>
-          </w:sdtPr>
-          <w:sdtEndPr>
-            <w:rPr>
-              <w:i/>
-            </w:rPr>
-          </w:sdtEndPr>
-          <w:sdtContent>
-            <m:oMath>
+        <m:oMath>
+          <m:r>
+            <m:rPr>
+              <m:sty m:val="p"/>
+            </m:rPr>
+            <w:rPr>
+              <w:rFonts w:ascii="Cambria Math" w:eastAsiaTheme="minorEastAsia" w:hAnsi="Cambria Math" w:cs="Arial"/>
+            </w:rPr>
+            <m:t xml:space="preserve">                                                   T</m:t>
+          </m:r>
+          <m:d>
+            <m:dPr>
+              <m:ctrlPr>
+                <w:rPr>
+                  <w:rFonts w:ascii="Cambria Math" w:eastAsiaTheme="minorEastAsia" w:hAnsi="Cambria Math" w:cs="Arial"/>
+                </w:rPr>
+              </m:ctrlPr>
+            </m:dPr>
+            <m:e>
               <m:r>
                 <m:rPr>
                   <m:sty m:val="p"/>
                 </m:rPr>
                 <w:rPr>
-                  <w:rStyle w:val="PlaceholderText"/>
-                  <w:rFonts w:ascii="Cambria Math" w:hAnsi="Cambria Math"/>
-                </w:rPr>
-                <m:t>Type equation here.</m:t>
+                  <w:rFonts w:ascii="Cambria Math" w:eastAsiaTheme="minorEastAsia" w:hAnsi="Cambria Math" w:cs="Arial"/>
+                </w:rPr>
+                <m:t>n</m:t>
               </m:r>
-            </m:oMath>
-          </w:sdtContent>
-        </w:sdt>
+            </m:e>
+          </m:d>
+          <m:r>
+            <w:rPr>
+              <w:rFonts w:ascii="Cambria Math" w:eastAsiaTheme="minorEastAsia" w:hAnsi="Cambria Math" w:cs="Arial"/>
+            </w:rPr>
+            <m:t>=</m:t>
+          </m:r>
+          <m:sSup>
+            <m:sSupPr>
+              <m:ctrlPr>
+                <w:rPr>
+                  <w:rFonts w:ascii="Cambria Math" w:eastAsiaTheme="minorEastAsia" w:hAnsi="Cambria Math" w:cs="Arial"/>
+                  <w:i/>
+                </w:rPr>
+              </m:ctrlPr>
+            </m:sSupPr>
+            <m:e>
+              <m:r>
+                <w:rPr>
+                  <w:rFonts w:ascii="Cambria Math" w:eastAsiaTheme="minorEastAsia" w:hAnsi="Cambria Math" w:cs="Arial"/>
+                </w:rPr>
+                <m:t>n</m:t>
+              </m:r>
+            </m:e>
+            <m:sup>
+              <m:r>
+                <w:rPr>
+                  <w:rFonts w:ascii="Cambria Math" w:eastAsiaTheme="minorEastAsia" w:hAnsi="Cambria Math" w:cs="Arial"/>
+                </w:rPr>
+                <m:t>2</m:t>
+              </m:r>
+            </m:sup>
+          </m:sSup>
+          <m:r>
+            <w:rPr>
+              <w:rFonts w:ascii="Cambria Math" w:eastAsiaTheme="minorEastAsia" w:hAnsi="Cambria Math" w:cs="Arial"/>
+            </w:rPr>
+            <m:t>+(a+</m:t>
+          </m:r>
+          <m:sSup>
+            <m:sSupPr>
+              <m:ctrlPr>
+                <w:rPr>
+                  <w:rFonts w:ascii="Cambria Math" w:eastAsiaTheme="minorEastAsia" w:hAnsi="Cambria Math" w:cs="Arial"/>
+                  <w:i/>
+                </w:rPr>
+              </m:ctrlPr>
+            </m:sSupPr>
+            <m:e>
+              <m:d>
+                <m:dPr>
+                  <m:ctrlPr>
+                    <w:rPr>
+                      <w:rFonts w:ascii="Cambria Math" w:eastAsiaTheme="minorEastAsia" w:hAnsi="Cambria Math" w:cs="Arial"/>
+                      <w:i/>
+                    </w:rPr>
+                  </m:ctrlPr>
+                </m:dPr>
+                <m:e>
+                  <m:f>
+                    <m:fPr>
+                      <m:ctrlPr>
+                        <w:rPr>
+                          <w:rFonts w:ascii="Cambria Math" w:eastAsiaTheme="minorEastAsia" w:hAnsi="Cambria Math" w:cs="Arial"/>
+                          <w:i/>
+                        </w:rPr>
+                      </m:ctrlPr>
+                    </m:fPr>
+                    <m:num>
+                      <m:r>
+                        <w:rPr>
+                          <w:rFonts w:ascii="Cambria Math" w:eastAsiaTheme="minorEastAsia" w:hAnsi="Cambria Math" w:cs="Arial"/>
+                        </w:rPr>
+                        <m:t>n</m:t>
+                      </m:r>
+                    </m:num>
+                    <m:den>
+                      <m:r>
+                        <w:rPr>
+                          <w:rFonts w:ascii="Cambria Math" w:eastAsiaTheme="minorEastAsia" w:hAnsi="Cambria Math" w:cs="Arial"/>
+                        </w:rPr>
+                        <m:t>n÷2</m:t>
+                      </m:r>
+                    </m:den>
+                  </m:f>
+                </m:e>
+              </m:d>
+            </m:e>
+            <m:sup>
+              <m:r>
+                <w:rPr>
+                  <w:rFonts w:ascii="Cambria Math" w:eastAsiaTheme="minorEastAsia" w:hAnsi="Cambria Math" w:cs="Arial"/>
+                </w:rPr>
+                <m:t>2</m:t>
+              </m:r>
+            </m:sup>
+          </m:sSup>
+          <m:r>
+            <w:rPr>
+              <w:rFonts w:ascii="Cambria Math" w:eastAsiaTheme="minorEastAsia" w:hAnsi="Cambria Math" w:cs="Arial"/>
+            </w:rPr>
+            <m:t>+</m:t>
+          </m:r>
+          <m:sSup>
+            <m:sSupPr>
+              <m:ctrlPr>
+                <w:rPr>
+                  <w:rFonts w:ascii="Cambria Math" w:eastAsiaTheme="minorEastAsia" w:hAnsi="Cambria Math" w:cs="Arial"/>
+                  <w:i/>
+                </w:rPr>
+              </m:ctrlPr>
+            </m:sSupPr>
+            <m:e>
+              <m:d>
+                <m:dPr>
+                  <m:ctrlPr>
+                    <w:rPr>
+                      <w:rFonts w:ascii="Cambria Math" w:eastAsiaTheme="minorEastAsia" w:hAnsi="Cambria Math" w:cs="Arial"/>
+                      <w:i/>
+                    </w:rPr>
+                  </m:ctrlPr>
+                </m:dPr>
+                <m:e>
+                  <m:f>
+                    <m:fPr>
+                      <m:ctrlPr>
+                        <w:rPr>
+                          <w:rFonts w:ascii="Cambria Math" w:eastAsiaTheme="minorEastAsia" w:hAnsi="Cambria Math" w:cs="Arial"/>
+                          <w:i/>
+                        </w:rPr>
+                      </m:ctrlPr>
+                    </m:fPr>
+                    <m:num>
+                      <m:r>
+                        <w:rPr>
+                          <w:rFonts w:ascii="Cambria Math" w:eastAsiaTheme="minorEastAsia" w:hAnsi="Cambria Math" w:cs="Arial"/>
+                        </w:rPr>
+                        <m:t>n</m:t>
+                      </m:r>
+                    </m:num>
+                    <m:den>
+                      <m:r>
+                        <w:rPr>
+                          <w:rFonts w:ascii="Cambria Math" w:eastAsiaTheme="minorEastAsia" w:hAnsi="Cambria Math" w:cs="Arial"/>
+                        </w:rPr>
+                        <m:t>n÷</m:t>
+                      </m:r>
+                      <m:r>
+                        <w:rPr>
+                          <w:rFonts w:ascii="Cambria Math" w:eastAsiaTheme="minorEastAsia" w:hAnsi="Cambria Math" w:cs="Arial"/>
+                        </w:rPr>
+                        <m:t>4</m:t>
+                      </m:r>
+                    </m:den>
+                  </m:f>
+                </m:e>
+              </m:d>
+            </m:e>
+            <m:sup>
+              <m:r>
+                <w:rPr>
+                  <w:rFonts w:ascii="Cambria Math" w:eastAsiaTheme="minorEastAsia" w:hAnsi="Cambria Math" w:cs="Arial"/>
+                </w:rPr>
+                <m:t>2</m:t>
+              </m:r>
+            </m:sup>
+          </m:sSup>
+          <m:r>
+            <w:rPr>
+              <w:rFonts w:ascii="Cambria Math" w:eastAsiaTheme="minorEastAsia" w:hAnsi="Cambria Math" w:cs="Arial"/>
+            </w:rPr>
+            <m:t>+</m:t>
+          </m:r>
+          <m:sSup>
+            <m:sSupPr>
+              <m:ctrlPr>
+                <w:rPr>
+                  <w:rFonts w:ascii="Cambria Math" w:eastAsiaTheme="minorEastAsia" w:hAnsi="Cambria Math" w:cs="Arial"/>
+                  <w:i/>
+                </w:rPr>
+              </m:ctrlPr>
+            </m:sSupPr>
+            <m:e>
+              <m:d>
+                <m:dPr>
+                  <m:ctrlPr>
+                    <w:rPr>
+                      <w:rFonts w:ascii="Cambria Math" w:eastAsiaTheme="minorEastAsia" w:hAnsi="Cambria Math" w:cs="Arial"/>
+                      <w:i/>
+                    </w:rPr>
+                  </m:ctrlPr>
+                </m:dPr>
+                <m:e>
+                  <m:f>
+                    <m:fPr>
+                      <m:ctrlPr>
+                        <w:rPr>
+                          <w:rFonts w:ascii="Cambria Math" w:eastAsiaTheme="minorEastAsia" w:hAnsi="Cambria Math" w:cs="Arial"/>
+                          <w:i/>
+                        </w:rPr>
+                      </m:ctrlPr>
+                    </m:fPr>
+                    <m:num>
+                      <m:r>
+                        <w:rPr>
+                          <w:rFonts w:ascii="Cambria Math" w:eastAsiaTheme="minorEastAsia" w:hAnsi="Cambria Math" w:cs="Arial"/>
+                        </w:rPr>
+                        <m:t>n</m:t>
+                      </m:r>
+                    </m:num>
+                    <m:den>
+                      <m:r>
+                        <w:rPr>
+                          <w:rFonts w:ascii="Cambria Math" w:eastAsiaTheme="minorEastAsia" w:hAnsi="Cambria Math" w:cs="Arial"/>
+                        </w:rPr>
+                        <m:t>n÷</m:t>
+                      </m:r>
+                      <m:r>
+                        <w:rPr>
+                          <w:rFonts w:ascii="Cambria Math" w:eastAsiaTheme="minorEastAsia" w:hAnsi="Cambria Math" w:cs="Arial"/>
+                        </w:rPr>
+                        <m:t>8</m:t>
+                      </m:r>
+                    </m:den>
+                  </m:f>
+                </m:e>
+              </m:d>
+            </m:e>
+            <m:sup>
+              <m:r>
+                <w:rPr>
+                  <w:rFonts w:ascii="Cambria Math" w:eastAsiaTheme="minorEastAsia" w:hAnsi="Cambria Math" w:cs="Arial"/>
+                </w:rPr>
+                <m:t>2</m:t>
+              </m:r>
+            </m:sup>
+          </m:sSup>
+          <m:r>
+            <w:rPr>
+              <w:rFonts w:ascii="Cambria Math" w:eastAsiaTheme="minorEastAsia" w:hAnsi="Cambria Math" w:cs="Arial"/>
+            </w:rPr>
+            <m:t>+ ... )</m:t>
+          </m:r>
+        </m:oMath>
       </m:oMathPara>
     </w:p>
     <w:p>
@@ -1879,10 +2091,163 @@
       <w:pPr>
         <w:pStyle w:val="ListParagraph"/>
         <w:ind w:left="426"/>
+        <w:jc w:val="both"/>
         <w:rPr>
           <w:rFonts w:ascii="Arial" w:eastAsiaTheme="minorEastAsia" w:hAnsi="Arial" w:cs="Arial"/>
         </w:rPr>
       </w:pPr>
+      <w:r>
+        <w:rPr>
+          <w:rFonts w:ascii="Arial" w:eastAsiaTheme="minorEastAsia" w:hAnsi="Arial" w:cs="Arial"/>
+        </w:rPr>
+        <w:tab/>
+      </w:r>
+      <w:r>
+        <w:rPr>
+          <w:rFonts w:ascii="Arial" w:eastAsiaTheme="minorEastAsia" w:hAnsi="Arial" w:cs="Arial"/>
+        </w:rPr>
+        <w:tab/>
+      </w:r>
+      <m:oMath>
+        <m:r>
+          <w:rPr>
+            <w:rFonts w:ascii="Cambria Math" w:eastAsiaTheme="minorEastAsia" w:hAnsi="Cambria Math" w:cs="Arial"/>
+          </w:rPr>
+          <m:t>F</m:t>
+        </m:r>
+        <m:d>
+          <m:dPr>
+            <m:ctrlPr>
+              <w:rPr>
+                <w:rFonts w:ascii="Cambria Math" w:eastAsiaTheme="minorEastAsia" w:hAnsi="Cambria Math" w:cs="Arial"/>
+                <w:i/>
+              </w:rPr>
+            </m:ctrlPr>
+          </m:dPr>
+          <m:e>
+            <m:r>
+              <w:rPr>
+                <w:rFonts w:ascii="Cambria Math" w:eastAsiaTheme="minorEastAsia" w:hAnsi="Cambria Math" w:cs="Arial"/>
+              </w:rPr>
+              <m:t>n</m:t>
+            </m:r>
+          </m:e>
+        </m:d>
+        <m:r>
+          <w:rPr>
+            <w:rFonts w:ascii="Cambria Math" w:eastAsiaTheme="minorEastAsia" w:hAnsi="Cambria Math" w:cs="Arial"/>
+          </w:rPr>
+          <m:t>=</m:t>
+        </m:r>
+        <m:sSup>
+          <m:sSupPr>
+            <m:ctrlPr>
+              <w:rPr>
+                <w:rFonts w:ascii="Cambria Math" w:eastAsiaTheme="minorEastAsia" w:hAnsi="Cambria Math" w:cs="Arial"/>
+                <w:i/>
+              </w:rPr>
+            </m:ctrlPr>
+          </m:sSupPr>
+          <m:e>
+            <m:r>
+              <w:rPr>
+                <w:rFonts w:ascii="Cambria Math" w:eastAsiaTheme="minorEastAsia" w:hAnsi="Cambria Math" w:cs="Arial"/>
+              </w:rPr>
+              <m:t>n</m:t>
+            </m:r>
+          </m:e>
+          <m:sup>
+            <m:r>
+              <w:rPr>
+                <w:rFonts w:ascii="Cambria Math" w:eastAsiaTheme="minorEastAsia" w:hAnsi="Cambria Math" w:cs="Arial"/>
+              </w:rPr>
+              <m:t>2</m:t>
+            </m:r>
+          </m:sup>
+        </m:sSup>
+      </m:oMath>
+    </w:p>
+    <w:p>
+      <w:pPr>
+        <w:pStyle w:val="ListParagraph"/>
+        <w:ind w:left="426"/>
+        <w:jc w:val="both"/>
+        <w:rPr>
+          <w:rFonts w:ascii="Arial" w:eastAsiaTheme="minorEastAsia" w:hAnsi="Arial" w:cs="Arial"/>
+        </w:rPr>
+      </w:pPr>
+      <w:r>
+        <w:rPr>
+          <w:rFonts w:ascii="Arial" w:eastAsiaTheme="minorEastAsia" w:hAnsi="Arial" w:cs="Arial"/>
+        </w:rPr>
+        <w:tab/>
+      </w:r>
+      <w:r>
+        <w:rPr>
+          <w:rFonts w:ascii="Arial" w:eastAsiaTheme="minorEastAsia" w:hAnsi="Arial" w:cs="Arial"/>
+        </w:rPr>
+        <w:tab/>
+      </w:r>
+      <m:oMath>
+        <m:r>
+          <w:rPr>
+            <w:rFonts w:ascii="Cambria Math" w:eastAsiaTheme="minorEastAsia" w:hAnsi="Cambria Math" w:cs="Arial"/>
+          </w:rPr>
+          <m:t>T(n)</m:t>
+        </m:r>
+      </m:oMath>
+      <w:r>
+        <w:rPr>
+          <w:rFonts w:ascii="Arial" w:eastAsiaTheme="minorEastAsia" w:hAnsi="Arial" w:cs="Arial"/>
+        </w:rPr>
+        <w:t xml:space="preserve"> </w:t>
+      </w:r>
+      <w:proofErr w:type="gramStart"/>
+      <w:r>
+        <w:rPr>
+          <w:rFonts w:ascii="Arial" w:eastAsiaTheme="minorEastAsia" w:hAnsi="Arial" w:cs="Arial"/>
+        </w:rPr>
+        <w:t>is</w:t>
+      </w:r>
+      <w:proofErr w:type="gramEnd"/>
+      <w:r>
+        <w:rPr>
+          <w:rFonts w:ascii="Arial" w:eastAsiaTheme="minorEastAsia" w:hAnsi="Arial" w:cs="Arial"/>
+        </w:rPr>
+        <w:t xml:space="preserve"> </w:t>
+      </w:r>
+      <m:oMath>
+        <m:r>
+          <w:rPr>
+            <w:rFonts w:ascii="Cambria Math" w:eastAsiaTheme="minorEastAsia" w:hAnsi="Cambria Math" w:cs="Arial"/>
+          </w:rPr>
+          <m:t>O(F</m:t>
+        </m:r>
+        <m:d>
+          <m:dPr>
+            <m:ctrlPr>
+              <w:rPr>
+                <w:rFonts w:ascii="Cambria Math" w:eastAsiaTheme="minorEastAsia" w:hAnsi="Cambria Math" w:cs="Arial"/>
+                <w:i/>
+              </w:rPr>
+            </m:ctrlPr>
+          </m:dPr>
+          <m:e>
+            <m:r>
+              <w:rPr>
+                <w:rFonts w:ascii="Cambria Math" w:eastAsiaTheme="minorEastAsia" w:hAnsi="Cambria Math" w:cs="Arial"/>
+              </w:rPr>
+              <m:t>n</m:t>
+            </m:r>
+          </m:e>
+        </m:d>
+        <m:r>
+          <w:rPr>
+            <w:rFonts w:ascii="Cambria Math" w:eastAsiaTheme="minorEastAsia" w:hAnsi="Cambria Math" w:cs="Arial"/>
+          </w:rPr>
+          <m:t>)</m:t>
+        </m:r>
+      </m:oMath>
     </w:p>
     <w:p>
       <w:pPr>
@@ -1897,7 +2262,6 @@
         <w:br w:type="page"/>
       </w:r>
     </w:p>
-    <w:bookmarkEnd w:id="0"/>
     <w:p>
       <w:pPr>
         <w:pStyle w:val="ListParagraph"/>
@@ -1905,8 +2269,494 @@
           <w:ilvl w:val="0"/>
           <w:numId w:val="3"/>
         </w:numPr>
+        <w:ind w:right="-755"/>
+        <w:rPr>
+          <w:rFonts w:ascii="Cambria Math" w:eastAsiaTheme="minorEastAsia" w:hAnsi="Cambria Math" w:cs="Arial"/>
+          <w:oMath/>
+        </w:rPr>
+      </w:pPr>
+      <m:oMath>
+        <m:r>
+          <w:rPr>
+            <w:rFonts w:ascii="Cambria Math" w:eastAsiaTheme="minorEastAsia" w:hAnsi="Cambria Math" w:cs="Arial"/>
+          </w:rPr>
+          <w:lastRenderedPageBreak/>
+          <m:t>int</m:t>
+        </m:r>
+        <m:d>
+          <m:dPr>
+            <m:begChr m:val="["/>
+            <m:endChr m:val="]"/>
+            <m:ctrlPr>
+              <w:rPr>
+                <w:rFonts w:ascii="Cambria Math" w:eastAsiaTheme="minorEastAsia" w:hAnsi="Cambria Math" w:cs="Arial"/>
+                <w:i/>
+              </w:rPr>
+            </m:ctrlPr>
+          </m:dPr>
+          <m:e>
+            <m:r>
+              <w:rPr>
+                <w:rFonts w:ascii="Cambria Math" w:eastAsiaTheme="minorEastAsia" w:hAnsi="Cambria Math" w:cs="Arial"/>
+              </w:rPr>
+              <m:t xml:space="preserve"> </m:t>
+            </m:r>
+          </m:e>
+        </m:d>
+        <m:r>
+          <w:rPr>
+            <w:rFonts w:ascii="Cambria Math" w:eastAsiaTheme="minorEastAsia" w:hAnsi="Cambria Math" w:cs="Arial"/>
+          </w:rPr>
+          <m:t xml:space="preserve">arr = </m:t>
+        </m:r>
+        <m:d>
+          <m:dPr>
+            <m:begChr m:val="{"/>
+            <m:endChr m:val="}"/>
+            <m:ctrlPr>
+              <w:rPr>
+                <w:rFonts w:ascii="Cambria Math" w:eastAsiaTheme="minorEastAsia" w:hAnsi="Cambria Math" w:cs="Arial"/>
+                <w:i/>
+              </w:rPr>
+            </m:ctrlPr>
+          </m:dPr>
+          <m:e>
+            <m:r>
+              <w:rPr>
+                <w:rFonts w:ascii="Cambria Math" w:eastAsiaTheme="minorEastAsia" w:hAnsi="Cambria Math" w:cs="Arial"/>
+              </w:rPr>
+              <m:t xml:space="preserve"> …</m:t>
+            </m:r>
+          </m:e>
+        </m:d>
+        <m:r>
+          <w:rPr>
+            <w:rFonts w:ascii="Cambria Math" w:eastAsiaTheme="minorEastAsia" w:hAnsi="Cambria Math" w:cs="Arial"/>
+          </w:rPr>
+          <m:t>;</m:t>
+        </m:r>
+        <m:r>
+          <w:rPr>
+            <w:rFonts w:ascii="Cambria Math" w:eastAsiaTheme="minorEastAsia" w:hAnsi="Cambria Math" w:cs="Arial"/>
+          </w:rPr>
+          <w:br/>
+        </m:r>
+      </m:oMath>
+      <m:oMathPara>
+        <m:oMath>
+          <m:r>
+            <w:rPr>
+              <w:rFonts w:ascii="Cambria Math" w:eastAsiaTheme="minorEastAsia" w:hAnsi="Cambria Math" w:cs="Arial"/>
+            </w:rPr>
+            <m:t>int</m:t>
+          </m:r>
+          <m:r>
+            <w:rPr>
+              <w:rFonts w:ascii="Cambria Math" w:eastAsiaTheme="minorEastAsia" w:hAnsi="Cambria Math" w:cs="Arial"/>
+            </w:rPr>
+            <m:t xml:space="preserve"> n</m:t>
+          </m:r>
+          <m:r>
+            <w:rPr>
+              <w:rFonts w:ascii="Cambria Math" w:eastAsiaTheme="minorEastAsia" w:hAnsi="Cambria Math" w:cs="Arial"/>
+            </w:rPr>
+            <m:t>= arr.length;</m:t>
+          </m:r>
+          <m:r>
+            <w:rPr>
+              <w:rFonts w:ascii="Cambria Math" w:eastAsiaTheme="minorEastAsia" w:hAnsi="Cambria Math" w:cs="Arial"/>
+            </w:rPr>
+            <w:br/>
+          </m:r>
+        </m:oMath>
+        <m:oMath>
+          <m:r>
+            <w:rPr>
+              <w:rFonts w:ascii="Cambria Math" w:eastAsiaTheme="minorEastAsia" w:hAnsi="Cambria Math" w:cs="Arial"/>
+            </w:rPr>
+            <m:t>int result = ArraySum( arr, n );</m:t>
+          </m:r>
+          <m:r>
+            <w:rPr>
+              <w:rFonts w:ascii="Cambria Math" w:eastAsiaTheme="minorEastAsia" w:hAnsi="Cambria Math" w:cs="Arial"/>
+            </w:rPr>
+            <w:br/>
+          </m:r>
+        </m:oMath>
+        <m:oMath>
+          <m:r>
+            <w:rPr>
+              <w:rFonts w:ascii="Cambria Math" w:eastAsiaTheme="minorEastAsia" w:hAnsi="Cambria Math" w:cs="Arial"/>
+            </w:rPr>
+            <m:t>ArraySum( arr, n )    = ArraySum( arr, n-1 )+ arr[ n -1 ]</m:t>
+          </m:r>
+          <m:r>
+            <w:rPr>
+              <w:rFonts w:ascii="Cambria Math" w:eastAsiaTheme="minorEastAsia" w:hAnsi="Cambria Math" w:cs="Arial"/>
+            </w:rPr>
+            <w:br/>
+          </m:r>
+        </m:oMath>
+        <m:oMath>
+          <m:r>
+            <w:rPr>
+              <w:rFonts w:ascii="Cambria Math" w:eastAsiaTheme="minorEastAsia" w:hAnsi="Cambria Math" w:cs="Arial"/>
+            </w:rPr>
+            <m:t xml:space="preserve">ArraySum( arr, n-1 ) = ArraySum( arr, n-2 ) + arr[ n </m:t>
+          </m:r>
+          <m:r>
+            <w:rPr>
+              <w:rFonts w:ascii="Cambria Math" w:eastAsiaTheme="minorEastAsia" w:hAnsi="Cambria Math" w:cs="Arial"/>
+            </w:rPr>
+            <w:br/>
+          </m:r>
+        </m:oMath>
+        <m:oMath>
+          <m:r>
+            <w:rPr>
+              <w:rFonts w:ascii="Cambria Math" w:eastAsiaTheme="minorEastAsia" w:hAnsi="Cambria Math" w:cs="Arial"/>
+            </w:rPr>
+            <m:t>…</m:t>
+          </m:r>
+          <m:r>
+            <w:rPr>
+              <w:rFonts w:ascii="Cambria Math" w:eastAsiaTheme="minorEastAsia" w:hAnsi="Cambria Math" w:cs="Arial"/>
+            </w:rPr>
+            <w:br/>
+          </m:r>
+        </m:oMath>
+        <m:oMath>
+          <m:r>
+            <w:rPr>
+              <w:rFonts w:ascii="Cambria Math" w:eastAsiaTheme="minorEastAsia" w:hAnsi="Cambria Math" w:cs="Arial"/>
+            </w:rPr>
+            <m:t>ArraySum( arr, n-(n-2))=ArraySum( arr,n-(n-1))+arr[1]</m:t>
+          </m:r>
+          <m:r>
+            <w:rPr>
+              <w:rFonts w:ascii="Cambria Math" w:eastAsiaTheme="minorEastAsia" w:hAnsi="Cambria Math" w:cs="Arial"/>
+            </w:rPr>
+            <w:br/>
+          </m:r>
+        </m:oMath>
+        <m:oMath>
+          <m:r>
+            <w:rPr>
+              <w:rFonts w:ascii="Cambria Math" w:eastAsiaTheme="minorEastAsia" w:hAnsi="Cambria Math" w:cs="Arial"/>
+            </w:rPr>
+            <m:t>ArraySum( arr,n-(n-1)=arr[0]</m:t>
+          </m:r>
+          <m:r>
+            <w:rPr>
+              <w:rFonts w:ascii="Cambria Math" w:eastAsiaTheme="minorEastAsia" w:hAnsi="Cambria Math" w:cs="Arial"/>
+            </w:rPr>
+            <w:br/>
+          </m:r>
+        </m:oMath>
+        <m:oMath>
+          <m:r>
+            <w:rPr>
+              <w:rFonts w:ascii="Cambria Math" w:eastAsiaTheme="minorEastAsia" w:hAnsi="Cambria Math" w:cs="Arial"/>
+            </w:rPr>
+            <w:br/>
+          </m:r>
+        </m:oMath>
+        <m:oMath>
+          <m:r>
+            <w:rPr>
+              <w:rFonts w:ascii="Cambria Math" w:eastAsiaTheme="minorEastAsia" w:hAnsi="Cambria Math" w:cs="Arial"/>
+            </w:rPr>
+            <m:t>ArraySum(arr,n-(n-2))=arr[0]+arr[1];</m:t>
+          </m:r>
+          <m:r>
+            <w:rPr>
+              <w:rFonts w:ascii="Cambria Math" w:eastAsiaTheme="minorEastAsia" w:hAnsi="Cambria Math" w:cs="Arial"/>
+            </w:rPr>
+            <w:br/>
+          </m:r>
+        </m:oMath>
+        <m:oMath>
+          <m:r>
+            <w:rPr>
+              <w:rFonts w:ascii="Cambria Math" w:eastAsiaTheme="minorEastAsia" w:hAnsi="Cambria Math" w:cs="Arial"/>
+            </w:rPr>
+            <m:t>…</m:t>
+          </m:r>
+          <m:r>
+            <w:rPr>
+              <w:rFonts w:ascii="Cambria Math" w:eastAsiaTheme="minorEastAsia" w:hAnsi="Cambria Math" w:cs="Arial"/>
+            </w:rPr>
+            <w:br/>
+          </m:r>
+        </m:oMath>
+        <m:oMath>
+          <m:r>
+            <w:rPr>
+              <w:rFonts w:ascii="Cambria Math" w:eastAsiaTheme="minorEastAsia" w:hAnsi="Cambria Math" w:cs="Arial"/>
+            </w:rPr>
+            <m:t>ArraySum(arr,n-1)=(arr[n-3]+arr[n-4]+…+arr[0])+arr[n-2]</m:t>
+          </m:r>
+          <m:r>
+            <w:rPr>
+              <w:rFonts w:ascii="Cambria Math" w:eastAsiaTheme="minorEastAsia" w:hAnsi="Cambria Math" w:cs="Arial"/>
+            </w:rPr>
+            <w:br/>
+          </m:r>
+        </m:oMath>
+        <m:oMath>
+          <m:r>
+            <w:rPr>
+              <w:rFonts w:ascii="Cambria Math" w:eastAsiaTheme="minorEastAsia" w:hAnsi="Cambria Math" w:cs="Arial"/>
+            </w:rPr>
+            <m:t>ArraySum(arr,n)=(arr[n-2]+arr[n-3]+…+arr[0])+arr[n-1]</m:t>
+          </m:r>
+        </m:oMath>
+      </m:oMathPara>
+    </w:p>
+    <w:p>
+      <w:pPr>
+        <w:pStyle w:val="ListParagraph"/>
+        <w:ind w:left="1146" w:right="-755"/>
+        <w:rPr>
+          <w:rFonts w:ascii="Arial" w:hAnsi="Arial" w:cs="Arial"/>
+          <w:lang w:eastAsia="ja-JP"/>
+        </w:rPr>
+      </w:pPr>
+      <m:oMathPara>
+        <m:oMath>
+          <m:r>
+            <w:rPr>
+              <w:rFonts w:ascii="Cambria Math" w:eastAsiaTheme="minorEastAsia" w:hAnsi="Cambria Math" w:cs="Arial"/>
+            </w:rPr>
+            <w:br/>
+          </m:r>
+        </m:oMath>
+      </m:oMathPara>
+      <w:r>
         <w:rPr>
           <w:rFonts w:ascii="Arial" w:eastAsiaTheme="minorEastAsia" w:hAnsi="Arial" w:cs="Arial"/>
+        </w:rPr>
+        <w:t>Then</w:t>
+      </w:r>
+      <w:proofErr w:type="gramStart"/>
+      <w:r>
+        <w:rPr>
+          <w:rFonts w:ascii="Arial" w:eastAsiaTheme="minorEastAsia" w:hAnsi="Arial" w:cs="Arial"/>
+        </w:rPr>
+        <w:t>,</w:t>
+      </w:r>
+      <w:proofErr w:type="gramEnd"/>
+      <m:oMath>
+        <m:r>
+          <w:rPr>
+            <w:rFonts w:ascii="Cambria Math" w:eastAsiaTheme="minorEastAsia" w:hAnsi="Cambria Math" w:cs="Arial"/>
+          </w:rPr>
+          <m:t xml:space="preserve"> result=arr[n-1]+arr[n-2]+…+arr[0]</m:t>
+        </m:r>
+      </m:oMath>
+      <w:r>
+        <w:rPr>
+          <w:rFonts w:ascii="Arial" w:eastAsiaTheme="minorEastAsia" w:hAnsi="Arial" w:cs="Arial"/>
+        </w:rPr>
+        <w:br/>
+        <w:t>T</w:t>
+      </w:r>
+      <w:r>
+        <w:rPr>
+          <w:rFonts w:ascii="Arial" w:eastAsiaTheme="minorEastAsia" w:hAnsi="Arial" w:cs="Arial"/>
+        </w:rPr>
+        <w:t xml:space="preserve">here are 2 process when call the </w:t>
+      </w:r>
+      <w:proofErr w:type="spellStart"/>
+      <w:r>
+        <w:rPr>
+          <w:rFonts w:ascii="Arial" w:eastAsiaTheme="minorEastAsia" w:hAnsi="Arial" w:cs="Arial"/>
+        </w:rPr>
+        <w:t>ArraySum</w:t>
+      </w:r>
+      <w:proofErr w:type="spellEnd"/>
+      <w:r>
+        <w:rPr>
+          <w:rFonts w:ascii="Arial" w:eastAsiaTheme="minorEastAsia" w:hAnsi="Arial" w:cs="Arial"/>
+        </w:rPr>
+        <w:t xml:space="preserve">() </w:t>
+      </w:r>
+      <w:r>
+        <w:rPr>
+          <w:rFonts w:ascii="Cambria Math" w:eastAsiaTheme="minorEastAsia" w:hAnsi="Cambria Math" w:cs="Arial" w:hint="eastAsia"/>
+          <w:lang w:eastAsia="ja-JP"/>
+        </w:rPr>
+        <w:t>①</w:t>
+      </w:r>
+      <w:r>
+        <w:rPr>
+          <w:rFonts w:ascii="Arial" w:hAnsi="Arial" w:cs="Arial"/>
+          <w:lang w:eastAsia="ja-JP"/>
+        </w:rPr>
+        <w:t xml:space="preserve"> the return </w:t>
+      </w:r>
+      <w:r>
+        <w:rPr>
+          <w:rFonts w:ascii="Cambria Math" w:hAnsi="Cambria Math" w:cs="Arial" w:hint="eastAsia"/>
+          <w:lang w:eastAsia="ja-JP"/>
+        </w:rPr>
+        <w:t>②</w:t>
+      </w:r>
+      <w:r>
+        <w:rPr>
+          <w:rFonts w:ascii="Cambria Math" w:hAnsi="Cambria Math" w:cs="Arial" w:hint="eastAsia"/>
+          <w:lang w:eastAsia="ja-JP"/>
+        </w:rPr>
+        <w:t xml:space="preserve"> </w:t>
+      </w:r>
+      <w:r>
+        <w:rPr>
+          <w:rFonts w:ascii="Arial" w:hAnsi="Arial" w:cs="Arial"/>
+          <w:lang w:eastAsia="ja-JP"/>
+        </w:rPr>
+        <w:t>the summation</w:t>
+      </w:r>
+      <w:r>
+        <w:rPr>
+          <w:rFonts w:ascii="Arial" w:hAnsi="Arial" w:cs="Arial"/>
+          <w:lang w:eastAsia="ja-JP"/>
+        </w:rPr>
+        <w:t>.</w:t>
+      </w:r>
+      <w:r>
+        <w:rPr>
+          <w:rFonts w:ascii="Arial" w:hAnsi="Arial" w:cs="Arial"/>
+          <w:lang w:eastAsia="ja-JP"/>
+        </w:rPr>
+        <w:br/>
+        <w:t>Let R is the return time, and S is the summation time.</w:t>
+      </w:r>
+    </w:p>
+    <w:p>
+      <w:pPr>
+        <w:pStyle w:val="ListParagraph"/>
+        <w:ind w:left="1146" w:right="-755"/>
+        <w:rPr>
+          <w:rFonts w:ascii="Arial" w:hAnsi="Arial" w:cs="Arial"/>
+          <w:lang w:eastAsia="ja-JP"/>
+        </w:rPr>
+      </w:pPr>
+      <w:r>
+        <w:rPr>
+          <w:rFonts w:ascii="Arial" w:hAnsi="Arial" w:cs="Arial"/>
+          <w:u w:val="single"/>
+          <w:lang w:eastAsia="ja-JP"/>
+        </w:rPr>
+        <w:br/>
+      </w:r>
+      <w:bookmarkStart w:id="0" w:name="_GoBack"/>
+      <w:bookmarkEnd w:id="0"/>
+      <w:r>
+        <w:rPr>
+          <w:rFonts w:ascii="Arial" w:hAnsi="Arial" w:cs="Arial"/>
+          <w:u w:val="single"/>
+          <w:lang w:eastAsia="ja-JP"/>
+        </w:rPr>
+        <w:t>Answer</w:t>
+      </w:r>
+      <m:oMath>
+        <m:r>
+          <w:rPr>
+            <w:rFonts w:ascii="Cambria Math" w:hAnsi="Cambria Math" w:cs="Arial"/>
+            <w:lang w:eastAsia="ja-JP"/>
+          </w:rPr>
+          <m:t xml:space="preserve"> </m:t>
+        </m:r>
+        <m:r>
+          <w:rPr>
+            <w:rFonts w:ascii="Cambria Math" w:hAnsi="Cambria Math" w:cs="Arial"/>
+            <w:lang w:eastAsia="ja-JP"/>
+          </w:rPr>
+          <m:t>T</m:t>
+        </m:r>
+        <m:d>
+          <m:dPr>
+            <m:ctrlPr>
+              <w:rPr>
+                <w:rFonts w:ascii="Cambria Math" w:hAnsi="Cambria Math" w:cs="Arial"/>
+                <w:i/>
+                <w:lang w:eastAsia="ja-JP"/>
+              </w:rPr>
+            </m:ctrlPr>
+          </m:dPr>
+          <m:e>
+            <m:r>
+              <w:rPr>
+                <w:rFonts w:ascii="Cambria Math" w:hAnsi="Cambria Math" w:cs="Arial"/>
+                <w:lang w:eastAsia="ja-JP"/>
+              </w:rPr>
+              <m:t>ArraySum</m:t>
+            </m:r>
+            <m:d>
+              <m:dPr>
+                <m:ctrlPr>
+                  <w:rPr>
+                    <w:rFonts w:ascii="Cambria Math" w:hAnsi="Cambria Math" w:cs="Arial"/>
+                    <w:i/>
+                    <w:lang w:eastAsia="ja-JP"/>
+                  </w:rPr>
+                </m:ctrlPr>
+              </m:dPr>
+              <m:e>
+                <m:r>
+                  <w:rPr>
+                    <w:rFonts w:ascii="Cambria Math" w:hAnsi="Cambria Math" w:cs="Arial"/>
+                    <w:lang w:eastAsia="ja-JP"/>
+                  </w:rPr>
+                  <m:t>arr, n</m:t>
+                </m:r>
+              </m:e>
+            </m:d>
+          </m:e>
+        </m:d>
+        <m:r>
+          <w:rPr>
+            <w:rFonts w:ascii="Cambria Math" w:hAnsi="Cambria Math" w:cs="Arial"/>
+            <w:lang w:eastAsia="ja-JP"/>
+          </w:rPr>
+          <m:t>=nR+</m:t>
+        </m:r>
+        <m:d>
+          <m:dPr>
+            <m:ctrlPr>
+              <w:rPr>
+                <w:rFonts w:ascii="Cambria Math" w:hAnsi="Cambria Math" w:cs="Arial"/>
+                <w:i/>
+                <w:lang w:eastAsia="ja-JP"/>
+              </w:rPr>
+            </m:ctrlPr>
+          </m:dPr>
+          <m:e>
+            <m:r>
+              <w:rPr>
+                <w:rFonts w:ascii="Cambria Math" w:hAnsi="Cambria Math" w:cs="Arial"/>
+                <w:lang w:eastAsia="ja-JP"/>
+              </w:rPr>
+              <m:t>n-1</m:t>
+            </m:r>
+          </m:e>
+        </m:d>
+        <m:r>
+          <w:rPr>
+            <w:rFonts w:ascii="Cambria Math" w:hAnsi="Cambria Math" w:cs="Arial"/>
+            <w:lang w:eastAsia="ja-JP"/>
+          </w:rPr>
+          <m:t>S</m:t>
+        </m:r>
+      </m:oMath>
+    </w:p>
+    <w:p>
+      <w:pPr>
+        <w:pStyle w:val="ListParagraph"/>
+        <w:ind w:left="1146" w:right="-755"/>
+        <w:rPr>
+          <w:rFonts w:ascii="Arial" w:hAnsi="Arial" w:cs="Arial"/>
+          <w:lang w:eastAsia="ja-JP"/>
         </w:rPr>
       </w:pPr>
     </w:p>
@@ -2200,7 +3050,7 @@
   <w:docDefaults>
     <w:rPrDefault>
       <w:rPr>
-        <w:rFonts w:asciiTheme="minorHAnsi" w:eastAsiaTheme="minorHAnsi" w:hAnsiTheme="minorHAnsi" w:cstheme="minorBidi"/>
+        <w:rFonts w:asciiTheme="minorHAnsi" w:eastAsia="MS Mincho" w:hAnsiTheme="minorHAnsi" w:cstheme="minorBidi"/>
         <w:sz w:val="22"/>
         <w:szCs w:val="28"/>
         <w:lang w:val="en-US" w:eastAsia="en-US" w:bidi="th-TH"/>
@@ -2640,574 +3490,6 @@
 </w:styles>
 </file>
 
-<file path=word/glossary/document.xml><?xml version="1.0" encoding="utf-8"?>
-<w:glossaryDocument xmlns:wpc="http://schemas.microsoft.com/office/word/2010/wordprocessingCanvas" xmlns:mc="http://schemas.openxmlformats.org/markup-compatibility/2006" xmlns:o="urn:schemas-microsoft-com:office:office" xmlns:r="http://schemas.openxmlformats.org/officeDocument/2006/relationships" xmlns:m="http://schemas.openxmlformats.org/officeDocument/2006/math" xmlns:v="urn:schemas-microsoft-com:vml" xmlns:wp14="http://schemas.microsoft.com/office/word/2010/wordprocessingDrawing" xmlns:wp="http://schemas.openxmlformats.org/drawingml/2006/wordprocessingDrawing" xmlns:w10="urn:schemas-microsoft-com:office:word" xmlns:w="http://schemas.openxmlformats.org/wordprocessingml/2006/main" xmlns:w14="http://schemas.microsoft.com/office/word/2010/wordml" xmlns:w15="http://schemas.microsoft.com/office/word/2012/wordml" xmlns:wpg="http://schemas.microsoft.com/office/word/2010/wordprocessingGroup" xmlns:wpi="http://schemas.microsoft.com/office/word/2010/wordprocessingInk" xmlns:wne="http://schemas.microsoft.com/office/word/2006/wordml" xmlns:wps="http://schemas.microsoft.com/office/word/2010/wordprocessingShape" mc:Ignorable="w14 w15 wp14">
-  <w:docParts>
-    <w:docPart>
-      <w:docPartPr>
-        <w:name w:val="DefaultPlaceholder_1075249612"/>
-        <w:category>
-          <w:name w:val="General"/>
-          <w:gallery w:val="placeholder"/>
-        </w:category>
-        <w:types>
-          <w:type w:val="bbPlcHdr"/>
-        </w:types>
-        <w:behaviors>
-          <w:behavior w:val="content"/>
-        </w:behaviors>
-        <w:guid w:val="{88F32223-42EA-4E81-B092-0EF9A591EA06}"/>
-      </w:docPartPr>
-      <w:docPartBody>
-        <w:p>
-          <w:r>
-            <w:rPr>
-              <w:rStyle w:val="PlaceholderText"/>
-            </w:rPr>
-            <w:t>Type equation here.</w:t>
-          </w:r>
-        </w:p>
-      </w:docPartBody>
-    </w:docPart>
-  </w:docParts>
-</w:glossaryDocument>
-</file>
-
-<file path=word/glossary/fontTable.xml><?xml version="1.0" encoding="utf-8"?>
-<w:fonts xmlns:mc="http://schemas.openxmlformats.org/markup-compatibility/2006" xmlns:r="http://schemas.openxmlformats.org/officeDocument/2006/relationships" xmlns:w="http://schemas.openxmlformats.org/wordprocessingml/2006/main" xmlns:w14="http://schemas.microsoft.com/office/word/2010/wordml" xmlns:w15="http://schemas.microsoft.com/office/word/2012/wordml" mc:Ignorable="w14 w15">
-  <w:font w:name="Times New Roman">
-    <w:panose1 w:val="02020603050405020304"/>
-    <w:charset w:val="00"/>
-    <w:family w:val="roman"/>
-    <w:pitch w:val="variable"/>
-    <w:sig w:usb0="E0002EFF" w:usb1="C0007843" w:usb2="00000009" w:usb3="00000000" w:csb0="000001FF" w:csb1="00000000"/>
-  </w:font>
-  <w:font w:name="Calibri">
-    <w:panose1 w:val="020F0502020204030204"/>
-    <w:charset w:val="00"/>
-    <w:family w:val="swiss"/>
-    <w:pitch w:val="variable"/>
-    <w:sig w:usb0="E00002FF" w:usb1="4000ACFF" w:usb2="00000001" w:usb3="00000000" w:csb0="0000019F" w:csb1="00000000"/>
-  </w:font>
-  <w:font w:name="Cordia New">
-    <w:panose1 w:val="020B0304020202020204"/>
-    <w:charset w:val="00"/>
-    <w:family w:val="swiss"/>
-    <w:pitch w:val="variable"/>
-    <w:sig w:usb0="81000003" w:usb1="00000000" w:usb2="00000000" w:usb3="00000000" w:csb0="00010001" w:csb1="00000000"/>
-  </w:font>
-  <w:font w:name="Arial">
-    <w:panose1 w:val="020B0604020202020204"/>
-    <w:charset w:val="00"/>
-    <w:family w:val="swiss"/>
-    <w:pitch w:val="variable"/>
-    <w:sig w:usb0="E0002EFF" w:usb1="C0007843" w:usb2="00000009" w:usb3="00000000" w:csb0="000001FF" w:csb1="00000000"/>
-  </w:font>
-  <w:font w:name="Cambria Math">
-    <w:panose1 w:val="02040503050406030204"/>
-    <w:charset w:val="00"/>
-    <w:family w:val="roman"/>
-    <w:pitch w:val="variable"/>
-    <w:sig w:usb0="E00002FF" w:usb1="420024FF" w:usb2="00000000" w:usb3="00000000" w:csb0="0000019F" w:csb1="00000000"/>
-  </w:font>
-  <w:font w:name="Calibri Light">
-    <w:panose1 w:val="020F0302020204030204"/>
-    <w:charset w:val="00"/>
-    <w:family w:val="swiss"/>
-    <w:pitch w:val="variable"/>
-    <w:sig w:usb0="A00002EF" w:usb1="4000207B" w:usb2="00000000" w:usb3="00000000" w:csb0="0000019F" w:csb1="00000000"/>
-  </w:font>
-  <w:font w:name="Angsana New">
-    <w:panose1 w:val="02020603050405020304"/>
-    <w:charset w:val="00"/>
-    <w:family w:val="roman"/>
-    <w:pitch w:val="variable"/>
-    <w:sig w:usb0="81000003" w:usb1="00000000" w:usb2="00000000" w:usb3="00000000" w:csb0="00010001" w:csb1="00000000"/>
-  </w:font>
-</w:fonts>
-</file>
-
-<file path=word/glossary/settings.xml><?xml version="1.0" encoding="utf-8"?>
-<w:settings xmlns:mc="http://schemas.openxmlformats.org/markup-compatibility/2006" xmlns:o="urn:schemas-microsoft-com:office:office" xmlns:r="http://schemas.openxmlformats.org/officeDocument/2006/relationships" xmlns:m="http://schemas.openxmlformats.org/officeDocument/2006/math" xmlns:v="urn:schemas-microsoft-com:vml" xmlns:w10="urn:schemas-microsoft-com:office:word" xmlns:w="http://schemas.openxmlformats.org/wordprocessingml/2006/main" xmlns:w14="http://schemas.microsoft.com/office/word/2010/wordml" xmlns:w15="http://schemas.microsoft.com/office/word/2012/wordml" xmlns:sl="http://schemas.openxmlformats.org/schemaLibrary/2006/main" mc:Ignorable="w14 w15">
-  <w:view w:val="normal"/>
-  <w:defaultTabStop w:val="720"/>
-  <w:characterSpacingControl w:val="doNotCompress"/>
-  <w:compat>
-    <w:applyBreakingRules/>
-    <w:useFELayout/>
-    <w:compatSetting w:name="compatibilityMode" w:uri="http://schemas.microsoft.com/office/word" w:val="15"/>
-    <w:compatSetting w:name="overrideTableStyleFontSizeAndJustification" w:uri="http://schemas.microsoft.com/office/word" w:val="1"/>
-    <w:compatSetting w:name="enableOpenTypeFeatures" w:uri="http://schemas.microsoft.com/office/word" w:val="1"/>
-    <w:compatSetting w:name="doNotFlipMirrorIndents" w:uri="http://schemas.microsoft.com/office/word" w:val="1"/>
-    <w:compatSetting w:name="differentiateMultirowTableHeaders" w:uri="http://schemas.microsoft.com/office/word" w:val="1"/>
-  </w:compat>
-  <w:rsids>
-    <w:rsidRoot w:val="007C2731"/>
-    <w:rsid w:val="007C2731"/>
-    <w:rsid w:val="00890968"/>
-  </w:rsids>
-  <m:mathPr>
-    <m:mathFont m:val="Cambria Math"/>
-    <m:brkBin m:val="before"/>
-    <m:brkBinSub m:val="--"/>
-    <m:smallFrac m:val="0"/>
-    <m:dispDef/>
-    <m:lMargin m:val="0"/>
-    <m:rMargin m:val="0"/>
-    <m:defJc m:val="centerGroup"/>
-    <m:wrapIndent m:val="1440"/>
-    <m:intLim m:val="subSup"/>
-    <m:naryLim m:val="undOvr"/>
-  </m:mathPr>
-  <w:themeFontLang w:val="en-US" w:bidi="th-TH"/>
-  <w:clrSchemeMapping w:bg1="light1" w:t1="dark1" w:bg2="light2" w:t2="dark2" w:accent1="accent1" w:accent2="accent2" w:accent3="accent3" w:accent4="accent4" w:accent5="accent5" w:accent6="accent6" w:hyperlink="hyperlink" w:followedHyperlink="followedHyperlink"/>
-  <w:decimalSymbol w:val="."/>
-  <w:listSeparator w:val=","/>
-  <w15:chartTrackingRefBased/>
-</w:settings>
-</file>
-
-<file path=word/glossary/styles.xml><?xml version="1.0" encoding="utf-8"?>
-<w:styles xmlns:mc="http://schemas.openxmlformats.org/markup-compatibility/2006" xmlns:r="http://schemas.openxmlformats.org/officeDocument/2006/relationships" xmlns:w="http://schemas.openxmlformats.org/wordprocessingml/2006/main" xmlns:w14="http://schemas.microsoft.com/office/word/2010/wordml" xmlns:w15="http://schemas.microsoft.com/office/word/2012/wordml" mc:Ignorable="w14 w15">
-  <w:docDefaults>
-    <w:rPrDefault>
-      <w:rPr>
-        <w:rFonts w:asciiTheme="minorHAnsi" w:eastAsiaTheme="minorEastAsia" w:hAnsiTheme="minorHAnsi" w:cstheme="minorBidi"/>
-        <w:sz w:val="22"/>
-        <w:szCs w:val="28"/>
-        <w:lang w:val="en-US" w:eastAsia="en-US" w:bidi="th-TH"/>
-      </w:rPr>
-    </w:rPrDefault>
-    <w:pPrDefault>
-      <w:pPr>
-        <w:spacing w:after="160" w:line="259" w:lineRule="auto"/>
-      </w:pPr>
-    </w:pPrDefault>
-  </w:docDefaults>
-  <w:latentStyles w:defLockedState="0" w:defUIPriority="99" w:defSemiHidden="0" w:defUnhideWhenUsed="0" w:defQFormat="0" w:count="371">
-    <w:lsdException w:name="Normal" w:uiPriority="0" w:qFormat="1"/>
-    <w:lsdException w:name="heading 1" w:uiPriority="9" w:qFormat="1"/>
-    <w:lsdException w:name="heading 2" w:semiHidden="1" w:uiPriority="9" w:unhideWhenUsed="1" w:qFormat="1"/>
-    <w:lsdException w:name="heading 3" w:semiHidden="1" w:uiPriority="9" w:unhideWhenUsed="1" w:qFormat="1"/>
-    <w:lsdException w:name="heading 4" w:semiHidden="1" w:uiPriority="9" w:unhideWhenUsed="1" w:qFormat="1"/>
-    <w:lsdException w:name="heading 5" w:semiHidden="1" w:uiPriority="9" w:unhideWhenUsed="1" w:qFormat="1"/>
-    <w:lsdException w:name="heading 6" w:semiHidden="1" w:uiPriority="9" w:unhideWhenUsed="1" w:qFormat="1"/>
-    <w:lsdException w:name="heading 7" w:semiHidden="1" w:uiPriority="9" w:unhideWhenUsed="1" w:qFormat="1"/>
-    <w:lsdException w:name="heading 8" w:semiHidden="1" w:uiPriority="9" w:unhideWhenUsed="1" w:qFormat="1"/>
-    <w:lsdException w:name="heading 9" w:semiHidden="1" w:uiPriority="9" w:unhideWhenUsed="1" w:qFormat="1"/>
-    <w:lsdException w:name="index 1" w:semiHidden="1" w:unhideWhenUsed="1"/>
-    <w:lsdException w:name="index 2" w:semiHidden="1" w:unhideWhenUsed="1"/>
-    <w:lsdException w:name="index 3" w:semiHidden="1" w:unhideWhenUsed="1"/>
-    <w:lsdException w:name="index 4" w:semiHidden="1" w:unhideWhenUsed="1"/>
-    <w:lsdException w:name="index 5" w:semiHidden="1" w:unhideWhenUsed="1"/>
-    <w:lsdException w:name="index 6" w:semiHidden="1" w:unhideWhenUsed="1"/>
-    <w:lsdException w:name="index 7" w:semiHidden="1" w:unhideWhenUsed="1"/>
-    <w:lsdException w:name="index 8" w:semiHidden="1" w:unhideWhenUsed="1"/>
-    <w:lsdException w:name="index 9" w:semiHidden="1" w:unhideWhenUsed="1"/>
-    <w:lsdException w:name="toc 1" w:semiHidden="1" w:uiPriority="39" w:unhideWhenUsed="1"/>
-    <w:lsdException w:name="toc 2" w:semiHidden="1" w:uiPriority="39" w:unhideWhenUsed="1"/>
-    <w:lsdException w:name="toc 3" w:semiHidden="1" w:uiPriority="39" w:unhideWhenUsed="1"/>
-    <w:lsdException w:name="toc 4" w:semiHidden="1" w:uiPriority="39" w:unhideWhenUsed="1"/>
-    <w:lsdException w:name="toc 5" w:semiHidden="1" w:uiPriority="39" w:unhideWhenUsed="1"/>
-    <w:lsdException w:name="toc 6" w:semiHidden="1" w:uiPriority="39" w:unhideWhenUsed="1"/>
-    <w:lsdException w:name="toc 7" w:semiHidden="1" w:uiPriority="39" w:unhideWhenUsed="1"/>
-    <w:lsdException w:name="toc 8" w:semiHidden="1" w:uiPriority="39" w:unhideWhenUsed="1"/>
-    <w:lsdException w:name="toc 9" w:semiHidden="1" w:uiPriority="39" w:unhideWhenUsed="1"/>
-    <w:lsdException w:name="Normal Indent" w:semiHidden="1" w:unhideWhenUsed="1"/>
-    <w:lsdException w:name="footnote text" w:semiHidden="1" w:unhideWhenUsed="1"/>
-    <w:lsdException w:name="annotation text" w:semiHidden="1" w:unhideWhenUsed="1"/>
-    <w:lsdException w:name="header" w:semiHidden="1" w:unhideWhenUsed="1"/>
-    <w:lsdException w:name="footer" w:semiHidden="1" w:unhideWhenUsed="1"/>
-    <w:lsdException w:name="index heading" w:semiHidden="1" w:unhideWhenUsed="1"/>
-    <w:lsdException w:name="caption" w:semiHidden="1" w:uiPriority="35" w:unhideWhenUsed="1" w:qFormat="1"/>
-    <w:lsdException w:name="table of figures" w:semiHidden="1" w:unhideWhenUsed="1"/>
-    <w:lsdException w:name="envelope address" w:semiHidden="1" w:unhideWhenUsed="1"/>
-    <w:lsdException w:name="envelope return" w:semiHidden="1" w:unhideWhenUsed="1"/>
-    <w:lsdException w:name="footnote reference" w:semiHidden="1" w:unhideWhenUsed="1"/>
-    <w:lsdException w:name="annotation reference" w:semiHidden="1" w:unhideWhenUsed="1"/>
-    <w:lsdException w:name="line number" w:semiHidden="1" w:unhideWhenUsed="1"/>
-    <w:lsdException w:name="page number" w:semiHidden="1" w:unhideWhenUsed="1"/>
-    <w:lsdException w:name="endnote reference" w:semiHidden="1" w:unhideWhenUsed="1"/>
-    <w:lsdException w:name="endnote text" w:semiHidden="1" w:unhideWhenUsed="1"/>
-    <w:lsdException w:name="table of authorities" w:semiHidden="1" w:unhideWhenUsed="1"/>
-    <w:lsdException w:name="macro" w:semiHidden="1" w:unhideWhenUsed="1"/>
-    <w:lsdException w:name="toa heading" w:semiHidden="1" w:unhideWhenUsed="1"/>
-    <w:lsdException w:name="List" w:semiHidden="1" w:unhideWhenUsed="1"/>
-    <w:lsdException w:name="List Bullet" w:semiHidden="1" w:unhideWhenUsed="1"/>
-    <w:lsdException w:name="List Number" w:semiHidden="1" w:unhideWhenUsed="1"/>
-    <w:lsdException w:name="List 2" w:semiHidden="1" w:unhideWhenUsed="1"/>
-    <w:lsdException w:name="List 3" w:semiHidden="1" w:unhideWhenUsed="1"/>
-    <w:lsdException w:name="List 4" w:semiHidden="1" w:unhideWhenUsed="1"/>
-    <w:lsdException w:name="List 5" w:semiHidden="1" w:unhideWhenUsed="1"/>
-    <w:lsdException w:name="List Bullet 2" w:semiHidden="1" w:unhideWhenUsed="1"/>
-    <w:lsdException w:name="List Bullet 3" w:semiHidden="1" w:unhideWhenUsed="1"/>
-    <w:lsdException w:name="List Bullet 4" w:semiHidden="1" w:unhideWhenUsed="1"/>
-    <w:lsdException w:name="List Bullet 5" w:semiHidden="1" w:unhideWhenUsed="1"/>
-    <w:lsdException w:name="List Number 2" w:semiHidden="1" w:unhideWhenUsed="1"/>
-    <w:lsdException w:name="List Number 3" w:semiHidden="1" w:unhideWhenUsed="1"/>
-    <w:lsdException w:name="List Number 4" w:semiHidden="1" w:unhideWhenUsed="1"/>
-    <w:lsdException w:name="List Number 5" w:semiHidden="1" w:unhideWhenUsed="1"/>
-    <w:lsdException w:name="Title" w:uiPriority="10" w:qFormat="1"/>
-    <w:lsdException w:name="Closing" w:semiHidden="1" w:unhideWhenUsed="1"/>
-    <w:lsdException w:name="Signature" w:semiHidden="1" w:unhideWhenUsed="1"/>
-    <w:lsdException w:name="Default Paragraph Font" w:semiHidden="1" w:uiPriority="1" w:unhideWhenUsed="1"/>
-    <w:lsdException w:name="Body Text" w:semiHidden="1" w:unhideWhenUsed="1"/>
-    <w:lsdException w:name="Body Text Indent" w:semiHidden="1" w:unhideWhenUsed="1"/>
-    <w:lsdException w:name="List Continue" w:semiHidden="1" w:unhideWhenUsed="1"/>
-    <w:lsdException w:name="List Continue 2" w:semiHidden="1" w:unhideWhenUsed="1"/>
-    <w:lsdException w:name="List Continue 3" w:semiHidden="1" w:unhideWhenUsed="1"/>
-    <w:lsdException w:name="List Continue 4" w:semiHidden="1" w:unhideWhenUsed="1"/>
-    <w:lsdException w:name="List Continue 5" w:semiHidden="1" w:unhideWhenUsed="1"/>
-    <w:lsdException w:name="Message Header" w:semiHidden="1" w:unhideWhenUsed="1"/>
-    <w:lsdException w:name="Subtitle" w:uiPriority="11" w:qFormat="1"/>
-    <w:lsdException w:name="Salutation" w:semiHidden="1" w:unhideWhenUsed="1"/>
-    <w:lsdException w:name="Date" w:semiHidden="1" w:unhideWhenUsed="1"/>
-    <w:lsdException w:name="Body Text First Indent" w:semiHidden="1" w:unhideWhenUsed="1"/>
-    <w:lsdException w:name="Body Text First Indent 2" w:semiHidden="1" w:unhideWhenUsed="1"/>
-    <w:lsdException w:name="Note Heading" w:semiHidden="1" w:unhideWhenUsed="1"/>
-    <w:lsdException w:name="Body Text 2" w:semiHidden="1" w:unhideWhenUsed="1"/>
-    <w:lsdException w:name="Body Text 3" w:semiHidden="1" w:unhideWhenUsed="1"/>
-    <w:lsdException w:name="Body Text Indent 2" w:semiHidden="1" w:unhideWhenUsed="1"/>
-    <w:lsdException w:name="Body Text Indent 3" w:semiHidden="1" w:unhideWhenUsed="1"/>
-    <w:lsdException w:name="Block Text" w:semiHidden="1" w:unhideWhenUsed="1"/>
-    <w:lsdException w:name="Hyperlink" w:semiHidden="1" w:unhideWhenUsed="1"/>
-    <w:lsdException w:name="FollowedHyperlink" w:semiHidden="1" w:unhideWhenUsed="1"/>
-    <w:lsdException w:name="Strong" w:uiPriority="22" w:qFormat="1"/>
-    <w:lsdException w:name="Emphasis" w:uiPriority="20" w:qFormat="1"/>
-    <w:lsdException w:name="Document Map" w:semiHidden="1" w:unhideWhenUsed="1"/>
-    <w:lsdException w:name="Plain Text" w:semiHidden="1" w:unhideWhenUsed="1"/>
-    <w:lsdException w:name="E-mail Signature" w:semiHidden="1" w:unhideWhenUsed="1"/>
-    <w:lsdException w:name="HTML Top of Form" w:semiHidden="1" w:unhideWhenUsed="1"/>
-    <w:lsdException w:name="HTML Bottom of Form" w:semiHidden="1" w:unhideWhenUsed="1"/>
-    <w:lsdException w:name="Normal (Web)" w:semiHidden="1" w:unhideWhenUsed="1"/>
-    <w:lsdException w:name="HTML Acronym" w:semiHidden="1" w:unhideWhenUsed="1"/>
-    <w:lsdException w:name="HTML Address" w:semiHidden="1" w:unhideWhenUsed="1"/>
-    <w:lsdException w:name="HTML Cite" w:semiHidden="1" w:unhideWhenUsed="1"/>
-    <w:lsdException w:name="HTML Code" w:semiHidden="1" w:unhideWhenUsed="1"/>
-    <w:lsdException w:name="HTML Definition" w:semiHidden="1" w:unhideWhenUsed="1"/>
-    <w:lsdException w:name="HTML Keyboard" w:semiHidden="1" w:unhideWhenUsed="1"/>
-    <w:lsdException w:name="HTML Preformatted" w:semiHidden="1" w:unhideWhenUsed="1"/>
-    <w:lsdException w:name="HTML Sample" w:semiHidden="1" w:unhideWhenUsed="1"/>
-    <w:lsdException w:name="HTML Typewriter" w:semiHidden="1" w:unhideWhenUsed="1"/>
-    <w:lsdException w:name="HTML Variable" w:semiHidden="1" w:unhideWhenUsed="1"/>
-    <w:lsdException w:name="Normal Table" w:semiHidden="1" w:unhideWhenUsed="1"/>
-    <w:lsdException w:name="annotation subject" w:semiHidden="1" w:unhideWhenUsed="1"/>
-    <w:lsdException w:name="No List" w:semiHidden="1" w:unhideWhenUsed="1"/>
-    <w:lsdException w:name="Outline List 1" w:semiHidden="1" w:unhideWhenUsed="1"/>
-    <w:lsdException w:name="Outline List 2" w:semiHidden="1" w:unhideWhenUsed="1"/>
-    <w:lsdException w:name="Outline List 3" w:semiHidden="1" w:unhideWhenUsed="1"/>
-    <w:lsdException w:name="Table Simple 1" w:semiHidden="1" w:unhideWhenUsed="1"/>
-    <w:lsdException w:name="Table Simple 2" w:semiHidden="1" w:unhideWhenUsed="1"/>
-    <w:lsdException w:name="Table Simple 3" w:semiHidden="1" w:unhideWhenUsed="1"/>
-    <w:lsdException w:name="Table Classic 1" w:semiHidden="1" w:unhideWhenUsed="1"/>
-    <w:lsdException w:name="Table Classic 2" w:semiHidden="1" w:unhideWhenUsed="1"/>
-    <w:lsdException w:name="Table Classic 3" w:semiHidden="1" w:unhideWhenUsed="1"/>
-    <w:lsdException w:name="Table Classic 4" w:semiHidden="1" w:unhideWhenUsed="1"/>
-    <w:lsdException w:name="Table Colorful 1" w:semiHidden="1" w:unhideWhenUsed="1"/>
-    <w:lsdException w:name="Table Colorful 2" w:semiHidden="1" w:unhideWhenUsed="1"/>
-    <w:lsdException w:name="Table Colorful 3" w:semiHidden="1" w:unhideWhenUsed="1"/>
-    <w:lsdException w:name="Table Columns 1" w:semiHidden="1" w:unhideWhenUsed="1"/>
-    <w:lsdException w:name="Table Columns 2" w:semiHidden="1" w:unhideWhenUsed="1"/>
-    <w:lsdException w:name="Table Columns 3" w:semiHidden="1" w:unhideWhenUsed="1"/>
-    <w:lsdException w:name="Table Columns 4" w:semiHidden="1" w:unhideWhenUsed="1"/>
-    <w:lsdException w:name="Table Columns 5" w:semiHidden="1" w:unhideWhenUsed="1"/>
-    <w:lsdException w:name="Table Grid 1" w:semiHidden="1" w:unhideWhenUsed="1"/>
-    <w:lsdException w:name="Table Grid 2" w:semiHidden="1" w:unhideWhenUsed="1"/>
-    <w:lsdException w:name="Table Grid 3" w:semiHidden="1" w:unhideWhenUsed="1"/>
-    <w:lsdException w:name="Table Grid 4" w:semiHidden="1" w:unhideWhenUsed="1"/>
-    <w:lsdException w:name="Table Grid 5" w:semiHidden="1" w:unhideWhenUsed="1"/>
-    <w:lsdException w:name="Table Grid 6" w:semiHidden="1" w:unhideWhenUsed="1"/>
-    <w:lsdException w:name="Table Grid 7" w:semiHidden="1" w:unhideWhenUsed="1"/>
-    <w:lsdException w:name="Table Grid 8" w:semiHidden="1" w:unhideWhenUsed="1"/>
-    <w:lsdException w:name="Table List 1" w:semiHidden="1" w:unhideWhenUsed="1"/>
-    <w:lsdException w:name="Table List 2" w:semiHidden="1" w:unhideWhenUsed="1"/>
-    <w:lsdException w:name="Table List 3" w:semiHidden="1" w:unhideWhenUsed="1"/>
-    <w:lsdException w:name="Table List 4" w:semiHidden="1" w:unhideWhenUsed="1"/>
-    <w:lsdException w:name="Table List 5" w:semiHidden="1" w:unhideWhenUsed="1"/>
-    <w:lsdException w:name="Table List 6" w:semiHidden="1" w:unhideWhenUsed="1"/>
-    <w:lsdException w:name="Table List 7" w:semiHidden="1" w:unhideWhenUsed="1"/>
-    <w:lsdException w:name="Table List 8" w:semiHidden="1" w:unhideWhenUsed="1"/>
-    <w:lsdException w:name="Table 3D effects 1" w:semiHidden="1" w:unhideWhenUsed="1"/>
-    <w:lsdException w:name="Table 3D effects 2" w:semiHidden="1" w:unhideWhenUsed="1"/>
-    <w:lsdException w:name="Table 3D effects 3" w:semiHidden="1" w:unhideWhenUsed="1"/>
-    <w:lsdException w:name="Table Contemporary" w:semiHidden="1" w:unhideWhenUsed="1"/>
-    <w:lsdException w:name="Table Elegant" w:semiHidden="1" w:unhideWhenUsed="1"/>
-    <w:lsdException w:name="Table Professional" w:semiHidden="1" w:unhideWhenUsed="1"/>
-    <w:lsdException w:name="Table Subtle 1" w:semiHidden="1" w:unhideWhenUsed="1"/>
-    <w:lsdException w:name="Table Subtle 2" w:semiHidden="1" w:unhideWhenUsed="1"/>
-    <w:lsdException w:name="Table Web 1" w:semiHidden="1" w:unhideWhenUsed="1"/>
-    <w:lsdException w:name="Table Web 2" w:semiHidden="1" w:unhideWhenUsed="1"/>
-    <w:lsdException w:name="Table Web 3" w:semiHidden="1" w:unhideWhenUsed="1"/>
-    <w:lsdException w:name="Balloon Text" w:semiHidden="1" w:unhideWhenUsed="1"/>
-    <w:lsdException w:name="Table Grid" w:uiPriority="39"/>
-    <w:lsdException w:name="Table Theme" w:semiHidden="1" w:unhideWhenUsed="1"/>
-    <w:lsdException w:name="Placeholder Text" w:semiHidden="1"/>
-    <w:lsdException w:name="No Spacing" w:uiPriority="1" w:qFormat="1"/>
-    <w:lsdException w:name="Light Shading" w:uiPriority="60"/>
-    <w:lsdException w:name="Light List" w:uiPriority="61"/>
-    <w:lsdException w:name="Light Grid" w:uiPriority="62"/>
-    <w:lsdException w:name="Medium Shading 1" w:uiPriority="63"/>
-    <w:lsdException w:name="Medium Shading 2" w:uiPriority="64"/>
-    <w:lsdException w:name="Medium List 1" w:uiPriority="65"/>
-    <w:lsdException w:name="Medium List 2" w:uiPriority="66"/>
-    <w:lsdException w:name="Medium Grid 1" w:uiPriority="67"/>
-    <w:lsdException w:name="Medium Grid 2" w:uiPriority="68"/>
-    <w:lsdException w:name="Medium Grid 3" w:uiPriority="69"/>
-    <w:lsdException w:name="Dark List" w:uiPriority="70"/>
-    <w:lsdException w:name="Colorful Shading" w:uiPriority="71"/>
-    <w:lsdException w:name="Colorful List" w:uiPriority="72"/>
-    <w:lsdException w:name="Colorful Grid" w:uiPriority="73"/>
-    <w:lsdException w:name="Light Shading Accent 1" w:uiPriority="60"/>
-    <w:lsdException w:name="Light List Accent 1" w:uiPriority="61"/>
-    <w:lsdException w:name="Light Grid Accent 1" w:uiPriority="62"/>
-    <w:lsdException w:name="Medium Shading 1 Accent 1" w:uiPriority="63"/>
-    <w:lsdException w:name="Medium Shading 2 Accent 1" w:uiPriority="64"/>
-    <w:lsdException w:name="Medium List 1 Accent 1" w:uiPriority="65"/>
-    <w:lsdException w:name="Revision" w:semiHidden="1"/>
-    <w:lsdException w:name="List Paragraph" w:uiPriority="34" w:qFormat="1"/>
-    <w:lsdException w:name="Quote" w:uiPriority="29" w:qFormat="1"/>
-    <w:lsdException w:name="Intense Quote" w:uiPriority="30" w:qFormat="1"/>
-    <w:lsdException w:name="Medium List 2 Accent 1" w:uiPriority="66"/>
-    <w:lsdException w:name="Medium Grid 1 Accent 1" w:uiPriority="67"/>
-    <w:lsdException w:name="Medium Grid 2 Accent 1" w:uiPriority="68"/>
-    <w:lsdException w:name="Medium Grid 3 Accent 1" w:uiPriority="69"/>
-    <w:lsdException w:name="Dark List Accent 1" w:uiPriority="70"/>
-    <w:lsdException w:name="Colorful Shading Accent 1" w:uiPriority="71"/>
-    <w:lsdException w:name="Colorful List Accent 1" w:uiPriority="72"/>
-    <w:lsdException w:name="Colorful Grid Accent 1" w:uiPriority="73"/>
-    <w:lsdException w:name="Light Shading Accent 2" w:uiPriority="60"/>
-    <w:lsdException w:name="Light List Accent 2" w:uiPriority="61"/>
-    <w:lsdException w:name="Light Grid Accent 2" w:uiPriority="62"/>
-    <w:lsdException w:name="Medium Shading 1 Accent 2" w:uiPriority="63"/>
-    <w:lsdException w:name="Medium Shading 2 Accent 2" w:uiPriority="64"/>
-    <w:lsdException w:name="Medium List 1 Accent 2" w:uiPriority="65"/>
-    <w:lsdException w:name="Medium List 2 Accent 2" w:uiPriority="66"/>
-    <w:lsdException w:name="Medium Grid 1 Accent 2" w:uiPriority="67"/>
-    <w:lsdException w:name="Medium Grid 2 Accent 2" w:uiPriority="68"/>
-    <w:lsdException w:name="Medium Grid 3 Accent 2" w:uiPriority="69"/>
-    <w:lsdException w:name="Dark List Accent 2" w:uiPriority="70"/>
-    <w:lsdException w:name="Colorful Shading Accent 2" w:uiPriority="71"/>
-    <w:lsdException w:name="Colorful List Accent 2" w:uiPriority="72"/>
-    <w:lsdException w:name="Colorful Grid Accent 2" w:uiPriority="73"/>
-    <w:lsdException w:name="Light Shading Accent 3" w:uiPriority="60"/>
-    <w:lsdException w:name="Light List Accent 3" w:uiPriority="61"/>
-    <w:lsdException w:name="Light Grid Accent 3" w:uiPriority="62"/>
-    <w:lsdException w:name="Medium Shading 1 Accent 3" w:uiPriority="63"/>
-    <w:lsdException w:name="Medium Shading 2 Accent 3" w:uiPriority="64"/>
-    <w:lsdException w:name="Medium List 1 Accent 3" w:uiPriority="65"/>
-    <w:lsdException w:name="Medium List 2 Accent 3" w:uiPriority="66"/>
-    <w:lsdException w:name="Medium Grid 1 Accent 3" w:uiPriority="67"/>
-    <w:lsdException w:name="Medium Grid 2 Accent 3" w:uiPriority="68"/>
-    <w:lsdException w:name="Medium Grid 3 Accent 3" w:uiPriority="69"/>
-    <w:lsdException w:name="Dark List Accent 3" w:uiPriority="70"/>
-    <w:lsdException w:name="Colorful Shading Accent 3" w:uiPriority="71"/>
-    <w:lsdException w:name="Colorful List Accent 3" w:uiPriority="72"/>
-    <w:lsdException w:name="Colorful Grid Accent 3" w:uiPriority="73"/>
-    <w:lsdException w:name="Light Shading Accent 4" w:uiPriority="60"/>
-    <w:lsdException w:name="Light List Accent 4" w:uiPriority="61"/>
-    <w:lsdException w:name="Light Grid Accent 4" w:uiPriority="62"/>
-    <w:lsdException w:name="Medium Shading 1 Accent 4" w:uiPriority="63"/>
-    <w:lsdException w:name="Medium Shading 2 Accent 4" w:uiPriority="64"/>
-    <w:lsdException w:name="Medium List 1 Accent 4" w:uiPriority="65"/>
-    <w:lsdException w:name="Medium List 2 Accent 4" w:uiPriority="66"/>
-    <w:lsdException w:name="Medium Grid 1 Accent 4" w:uiPriority="67"/>
-    <w:lsdException w:name="Medium Grid 2 Accent 4" w:uiPriority="68"/>
-    <w:lsdException w:name="Medium Grid 3 Accent 4" w:uiPriority="69"/>
-    <w:lsdException w:name="Dark List Accent 4" w:uiPriority="70"/>
-    <w:lsdException w:name="Colorful Shading Accent 4" w:uiPriority="71"/>
-    <w:lsdException w:name="Colorful List Accent 4" w:uiPriority="72"/>
-    <w:lsdException w:name="Colorful Grid Accent 4" w:uiPriority="73"/>
-    <w:lsdException w:name="Light Shading Accent 5" w:uiPriority="60"/>
-    <w:lsdException w:name="Light List Accent 5" w:uiPriority="61"/>
-    <w:lsdException w:name="Light Grid Accent 5" w:uiPriority="62"/>
-    <w:lsdException w:name="Medium Shading 1 Accent 5" w:uiPriority="63"/>
-    <w:lsdException w:name="Medium Shading 2 Accent 5" w:uiPriority="64"/>
-    <w:lsdException w:name="Medium List 1 Accent 5" w:uiPriority="65"/>
-    <w:lsdException w:name="Medium List 2 Accent 5" w:uiPriority="66"/>
-    <w:lsdException w:name="Medium Grid 1 Accent 5" w:uiPriority="67"/>
-    <w:lsdException w:name="Medium Grid 2 Accent 5" w:uiPriority="68"/>
-    <w:lsdException w:name="Medium Grid 3 Accent 5" w:uiPriority="69"/>
-    <w:lsdException w:name="Dark List Accent 5" w:uiPriority="70"/>
-    <w:lsdException w:name="Colorful Shading Accent 5" w:uiPriority="71"/>
-    <w:lsdException w:name="Colorful List Accent 5" w:uiPriority="72"/>
-    <w:lsdException w:name="Colorful Grid Accent 5" w:uiPriority="73"/>
-    <w:lsdException w:name="Light Shading Accent 6" w:uiPriority="60"/>
-    <w:lsdException w:name="Light List Accent 6" w:uiPriority="61"/>
-    <w:lsdException w:name="Light Grid Accent 6" w:uiPriority="62"/>
-    <w:lsdException w:name="Medium Shading 1 Accent 6" w:uiPriority="63"/>
-    <w:lsdException w:name="Medium Shading 2 Accent 6" w:uiPriority="64"/>
-    <w:lsdException w:name="Medium List 1 Accent 6" w:uiPriority="65"/>
-    <w:lsdException w:name="Medium List 2 Accent 6" w:uiPriority="66"/>
-    <w:lsdException w:name="Medium Grid 1 Accent 6" w:uiPriority="67"/>
-    <w:lsdException w:name="Medium Grid 2 Accent 6" w:uiPriority="68"/>
-    <w:lsdException w:name="Medium Grid 3 Accent 6" w:uiPriority="69"/>
-    <w:lsdException w:name="Dark List Accent 6" w:uiPriority="70"/>
-    <w:lsdException w:name="Colorful Shading Accent 6" w:uiPriority="71"/>
-    <w:lsdException w:name="Colorful List Accent 6" w:uiPriority="72"/>
-    <w:lsdException w:name="Colorful Grid Accent 6" w:uiPriority="73"/>
-    <w:lsdException w:name="Subtle Emphasis" w:uiPriority="19" w:qFormat="1"/>
-    <w:lsdException w:name="Intense Emphasis" w:uiPriority="21" w:qFormat="1"/>
-    <w:lsdException w:name="Subtle Reference" w:uiPriority="31" w:qFormat="1"/>
-    <w:lsdException w:name="Intense Reference" w:uiPriority="32" w:qFormat="1"/>
-    <w:lsdException w:name="Book Title" w:uiPriority="33" w:qFormat="1"/>
-    <w:lsdException w:name="Bibliography" w:semiHidden="1" w:uiPriority="37" w:unhideWhenUsed="1"/>
-    <w:lsdException w:name="TOC Heading" w:semiHidden="1" w:uiPriority="39" w:unhideWhenUsed="1" w:qFormat="1"/>
-    <w:lsdException w:name="Plain Table 1" w:uiPriority="41"/>
-    <w:lsdException w:name="Plain Table 2" w:uiPriority="42"/>
-    <w:lsdException w:name="Plain Table 3" w:uiPriority="43"/>
-    <w:lsdException w:name="Plain Table 4" w:uiPriority="44"/>
-    <w:lsdException w:name="Plain Table 5" w:uiPriority="45"/>
-    <w:lsdException w:name="Grid Table Light" w:uiPriority="40"/>
-    <w:lsdException w:name="Grid Table 1 Light" w:uiPriority="46"/>
-    <w:lsdException w:name="Grid Table 2" w:uiPriority="47"/>
-    <w:lsdException w:name="Grid Table 3" w:uiPriority="48"/>
-    <w:lsdException w:name="Grid Table 4" w:uiPriority="49"/>
-    <w:lsdException w:name="Grid Table 5 Dark" w:uiPriority="50"/>
-    <w:lsdException w:name="Grid Table 6 Colorful" w:uiPriority="51"/>
-    <w:lsdException w:name="Grid Table 7 Colorful" w:uiPriority="52"/>
-    <w:lsdException w:name="Grid Table 1 Light Accent 1" w:uiPriority="46"/>
-    <w:lsdException w:name="Grid Table 2 Accent 1" w:uiPriority="47"/>
-    <w:lsdException w:name="Grid Table 3 Accent 1" w:uiPriority="48"/>
-    <w:lsdException w:name="Grid Table 4 Accent 1" w:uiPriority="49"/>
-    <w:lsdException w:name="Grid Table 5 Dark Accent 1" w:uiPriority="50"/>
-    <w:lsdException w:name="Grid Table 6 Colorful Accent 1" w:uiPriority="51"/>
-    <w:lsdException w:name="Grid Table 7 Colorful Accent 1" w:uiPriority="52"/>
-    <w:lsdException w:name="Grid Table 1 Light Accent 2" w:uiPriority="46"/>
-    <w:lsdException w:name="Grid Table 2 Accent 2" w:uiPriority="47"/>
-    <w:lsdException w:name="Grid Table 3 Accent 2" w:uiPriority="48"/>
-    <w:lsdException w:name="Grid Table 4 Accent 2" w:uiPriority="49"/>
-    <w:lsdException w:name="Grid Table 5 Dark Accent 2" w:uiPriority="50"/>
-    <w:lsdException w:name="Grid Table 6 Colorful Accent 2" w:uiPriority="51"/>
-    <w:lsdException w:name="Grid Table 7 Colorful Accent 2" w:uiPriority="52"/>
-    <w:lsdException w:name="Grid Table 1 Light Accent 3" w:uiPriority="46"/>
-    <w:lsdException w:name="Grid Table 2 Accent 3" w:uiPriority="47"/>
-    <w:lsdException w:name="Grid Table 3 Accent 3" w:uiPriority="48"/>
-    <w:lsdException w:name="Grid Table 4 Accent 3" w:uiPriority="49"/>
-    <w:lsdException w:name="Grid Table 5 Dark Accent 3" w:uiPriority="50"/>
-    <w:lsdException w:name="Grid Table 6 Colorful Accent 3" w:uiPriority="51"/>
-    <w:lsdException w:name="Grid Table 7 Colorful Accent 3" w:uiPriority="52"/>
-    <w:lsdException w:name="Grid Table 1 Light Accent 4" w:uiPriority="46"/>
-    <w:lsdException w:name="Grid Table 2 Accent 4" w:uiPriority="47"/>
-    <w:lsdException w:name="Grid Table 3 Accent 4" w:uiPriority="48"/>
-    <w:lsdException w:name="Grid Table 4 Accent 4" w:uiPriority="49"/>
-    <w:lsdException w:name="Grid Table 5 Dark Accent 4" w:uiPriority="50"/>
-    <w:lsdException w:name="Grid Table 6 Colorful Accent 4" w:uiPriority="51"/>
-    <w:lsdException w:name="Grid Table 7 Colorful Accent 4" w:uiPriority="52"/>
-    <w:lsdException w:name="Grid Table 1 Light Accent 5" w:uiPriority="46"/>
-    <w:lsdException w:name="Grid Table 2 Accent 5" w:uiPriority="47"/>
-    <w:lsdException w:name="Grid Table 3 Accent 5" w:uiPriority="48"/>
-    <w:lsdException w:name="Grid Table 4 Accent 5" w:uiPriority="49"/>
-    <w:lsdException w:name="Grid Table 5 Dark Accent 5" w:uiPriority="50"/>
-    <w:lsdException w:name="Grid Table 6 Colorful Accent 5" w:uiPriority="51"/>
-    <w:lsdException w:name="Grid Table 7 Colorful Accent 5" w:uiPriority="52"/>
-    <w:lsdException w:name="Grid Table 1 Light Accent 6" w:uiPriority="46"/>
-    <w:lsdException w:name="Grid Table 2 Accent 6" w:uiPriority="47"/>
-    <w:lsdException w:name="Grid Table 3 Accent 6" w:uiPriority="48"/>
-    <w:lsdException w:name="Grid Table 4 Accent 6" w:uiPriority="49"/>
-    <w:lsdException w:name="Grid Table 5 Dark Accent 6" w:uiPriority="50"/>
-    <w:lsdException w:name="Grid Table 6 Colorful Accent 6" w:uiPriority="51"/>
-    <w:lsdException w:name="Grid Table 7 Colorful Accent 6" w:uiPriority="52"/>
-    <w:lsdException w:name="List Table 1 Light" w:uiPriority="46"/>
-    <w:lsdException w:name="List Table 2" w:uiPriority="47"/>
-    <w:lsdException w:name="List Table 3" w:uiPriority="48"/>
-    <w:lsdException w:name="List Table 4" w:uiPriority="49"/>
-    <w:lsdException w:name="List Table 5 Dark" w:uiPriority="50"/>
-    <w:lsdException w:name="List Table 6 Colorful" w:uiPriority="51"/>
-    <w:lsdException w:name="List Table 7 Colorful" w:uiPriority="52"/>
-    <w:lsdException w:name="List Table 1 Light Accent 1" w:uiPriority="46"/>
-    <w:lsdException w:name="List Table 2 Accent 1" w:uiPriority="47"/>
-    <w:lsdException w:name="List Table 3 Accent 1" w:uiPriority="48"/>
-    <w:lsdException w:name="List Table 4 Accent 1" w:uiPriority="49"/>
-    <w:lsdException w:name="List Table 5 Dark Accent 1" w:uiPriority="50"/>
-    <w:lsdException w:name="List Table 6 Colorful Accent 1" w:uiPriority="51"/>
-    <w:lsdException w:name="List Table 7 Colorful Accent 1" w:uiPriority="52"/>
-    <w:lsdException w:name="List Table 1 Light Accent 2" w:uiPriority="46"/>
-    <w:lsdException w:name="List Table 2 Accent 2" w:uiPriority="47"/>
-    <w:lsdException w:name="List Table 3 Accent 2" w:uiPriority="48"/>
-    <w:lsdException w:name="List Table 4 Accent 2" w:uiPriority="49"/>
-    <w:lsdException w:name="List Table 5 Dark Accent 2" w:uiPriority="50"/>
-    <w:lsdException w:name="List Table 6 Colorful Accent 2" w:uiPriority="51"/>
-    <w:lsdException w:name="List Table 7 Colorful Accent 2" w:uiPriority="52"/>
-    <w:lsdException w:name="List Table 1 Light Accent 3" w:uiPriority="46"/>
-    <w:lsdException w:name="List Table 2 Accent 3" w:uiPriority="47"/>
-    <w:lsdException w:name="List Table 3 Accent 3" w:uiPriority="48"/>
-    <w:lsdException w:name="List Table 4 Accent 3" w:uiPriority="49"/>
-    <w:lsdException w:name="List Table 5 Dark Accent 3" w:uiPriority="50"/>
-    <w:lsdException w:name="List Table 6 Colorful Accent 3" w:uiPriority="51"/>
-    <w:lsdException w:name="List Table 7 Colorful Accent 3" w:uiPriority="52"/>
-    <w:lsdException w:name="List Table 1 Light Accent 4" w:uiPriority="46"/>
-    <w:lsdException w:name="List Table 2 Accent 4" w:uiPriority="47"/>
-    <w:lsdException w:name="List Table 3 Accent 4" w:uiPriority="48"/>
-    <w:lsdException w:name="List Table 4 Accent 4" w:uiPriority="49"/>
-    <w:lsdException w:name="List Table 5 Dark Accent 4" w:uiPriority="50"/>
-    <w:lsdException w:name="List Table 6 Colorful Accent 4" w:uiPriority="51"/>
-    <w:lsdException w:name="List Table 7 Colorful Accent 4" w:uiPriority="52"/>
-    <w:lsdException w:name="List Table 1 Light Accent 5" w:uiPriority="46"/>
-    <w:lsdException w:name="List Table 2 Accent 5" w:uiPriority="47"/>
-    <w:lsdException w:name="List Table 3 Accent 5" w:uiPriority="48"/>
-    <w:lsdException w:name="List Table 4 Accent 5" w:uiPriority="49"/>
-    <w:lsdException w:name="List Table 5 Dark Accent 5" w:uiPriority="50"/>
-    <w:lsdException w:name="List Table 6 Colorful Accent 5" w:uiPriority="51"/>
-    <w:lsdException w:name="List Table 7 Colorful Accent 5" w:uiPriority="52"/>
-    <w:lsdException w:name="List Table 1 Light Accent 6" w:uiPriority="46"/>
-    <w:lsdException w:name="List Table 2 Accent 6" w:uiPriority="47"/>
-    <w:lsdException w:name="List Table 3 Accent 6" w:uiPriority="48"/>
-    <w:lsdException w:name="List Table 4 Accent 6" w:uiPriority="49"/>
-    <w:lsdException w:name="List Table 5 Dark Accent 6" w:uiPriority="50"/>
-    <w:lsdException w:name="List Table 6 Colorful Accent 6" w:uiPriority="51"/>
-    <w:lsdException w:name="List Table 7 Colorful Accent 6" w:uiPriority="52"/>
-  </w:latentStyles>
-  <w:style w:type="paragraph" w:default="1" w:styleId="Normal">
-    <w:name w:val="Normal"/>
-    <w:qFormat/>
-  </w:style>
-  <w:style w:type="character" w:default="1" w:styleId="DefaultParagraphFont">
-    <w:name w:val="Default Paragraph Font"/>
-    <w:uiPriority w:val="1"/>
-    <w:semiHidden/>
-    <w:unhideWhenUsed/>
-  </w:style>
-  <w:style w:type="table" w:default="1" w:styleId="TableNormal">
-    <w:name w:val="Normal Table"/>
-    <w:uiPriority w:val="99"/>
-    <w:semiHidden/>
-    <w:unhideWhenUsed/>
-    <w:tblPr>
-      <w:tblInd w:w="0" w:type="dxa"/>
-      <w:tblCellMar>
-        <w:top w:w="0" w:type="dxa"/>
-        <w:left w:w="108" w:type="dxa"/>
-        <w:bottom w:w="0" w:type="dxa"/>
-        <w:right w:w="108" w:type="dxa"/>
-      </w:tblCellMar>
-    </w:tblPr>
-  </w:style>
-  <w:style w:type="numbering" w:default="1" w:styleId="NoList">
-    <w:name w:val="No List"/>
-    <w:uiPriority w:val="99"/>
-    <w:semiHidden/>
-    <w:unhideWhenUsed/>
-  </w:style>
-  <w:style w:type="character" w:styleId="PlaceholderText">
-    <w:name w:val="Placeholder Text"/>
-    <w:basedOn w:val="DefaultParagraphFont"/>
-    <w:uiPriority w:val="99"/>
-    <w:semiHidden/>
-    <w:rsid w:val="007C2731"/>
-    <w:rPr>
-      <w:color w:val="808080"/>
-    </w:rPr>
-  </w:style>
-</w:styles>
-</file>
-
-<file path=word/glossary/webSettings.xml><?xml version="1.0" encoding="utf-8"?>
-<w:webSettings xmlns:mc="http://schemas.openxmlformats.org/markup-compatibility/2006" xmlns:r="http://schemas.openxmlformats.org/officeDocument/2006/relationships" xmlns:w="http://schemas.openxmlformats.org/wordprocessingml/2006/main" xmlns:w14="http://schemas.microsoft.com/office/word/2010/wordml" xmlns:w15="http://schemas.microsoft.com/office/word/2012/wordml" mc:Ignorable="w14 w15">
-  <w:optimizeForBrowser/>
-  <w:allowPNG/>
-</w:webSettings>
-</file>
-
 <file path=word/theme/theme1.xml><?xml version="1.0" encoding="utf-8"?>
 <a:theme xmlns:a="http://schemas.openxmlformats.org/drawingml/2006/main" name="Office Theme">
   <a:themeElements>
@@ -3474,7 +3756,7 @@
 </file>
 
 <file path=customXml/itemProps1.xml><?xml version="1.0" encoding="utf-8"?>
-<ds:datastoreItem xmlns:ds="http://schemas.openxmlformats.org/officeDocument/2006/customXml" ds:itemID="{6C3449C5-B219-4A4F-8D45-9E94DD7B812D}">
+<ds:datastoreItem xmlns:ds="http://schemas.openxmlformats.org/officeDocument/2006/customXml" ds:itemID="{A517E208-FB15-4D14-9826-E346F12839C2}">
   <ds:schemaRefs>
     <ds:schemaRef ds:uri="http://schemas.openxmlformats.org/officeDocument/2006/bibliography"/>
   </ds:schemaRefs>
